--- a/Relationaler Entwurf.docx
+++ b/Relationaler Entwurf.docx
@@ -13,23 +13,100 @@
         <w:gridCol w:w="1121"/>
         <w:gridCol w:w="1040"/>
         <w:gridCol w:w="1179"/>
-        <w:gridCol w:w="1617"/>
-        <w:gridCol w:w="1559"/>
+        <w:gridCol w:w="1518"/>
       </w:tblGrid>
       <w:tr>
         <w:trPr>
-          <w:trHeight w:val="240"/>
+          <w:trHeight w:val="247"/>
+        </w:trPr>
+        <w:tc>
+          <w:tcPr>
+            <w:tcW w:w="4858" w:type="dxa"/>
+            <w:gridSpan w:val="4"/>
+          </w:tcPr>
+          <w:p>
+            <w:r>
+              <w:rPr>
+                <w:noProof/>
+              </w:rPr>
+              <mc:AlternateContent>
+                <mc:Choice Requires="wpi">
+                  <w:drawing>
+                    <wp:anchor distT="0" distB="0" distL="114300" distR="114300" simplePos="0" relativeHeight="251666432" behindDoc="0" locked="0" layoutInCell="1" allowOverlap="1" wp14:anchorId="05E2A841" wp14:editId="3768A146">
+                      <wp:simplePos x="0" y="0"/>
+                      <wp:positionH relativeFrom="column">
+                        <wp:posOffset>3014285</wp:posOffset>
+                      </wp:positionH>
+                      <wp:positionV relativeFrom="paragraph">
+                        <wp:posOffset>-167355</wp:posOffset>
+                      </wp:positionV>
+                      <wp:extent cx="2836080" cy="351360"/>
+                      <wp:effectExtent l="57150" t="57150" r="40640" b="48895"/>
+                      <wp:wrapNone/>
+                      <wp:docPr id="13" name="Freihand 13"/>
+                      <wp:cNvGraphicFramePr/>
+                      <a:graphic xmlns:a="http://schemas.openxmlformats.org/drawingml/2006/main">
+                        <a:graphicData uri="http://schemas.microsoft.com/office/word/2010/wordprocessingInk">
+                          <w14:contentPart bwMode="auto" r:id="rId4">
+                            <w14:nvContentPartPr>
+                              <w14:cNvContentPartPr/>
+                            </w14:nvContentPartPr>
+                            <w14:xfrm>
+                              <a:off x="0" y="0"/>
+                              <a:ext cx="2836080" cy="351360"/>
+                            </w14:xfrm>
+                          </w14:contentPart>
+                        </a:graphicData>
+                      </a:graphic>
+                    </wp:anchor>
+                  </w:drawing>
+                </mc:Choice>
+                <mc:Fallback>
+                  <w:pict>
+                    <v:shapetype w14:anchorId="0B40AFA2" id="_x0000_t75" coordsize="21600,21600" o:spt="75" o:preferrelative="t" path="m@4@5l@4@11@9@11@9@5xe" filled="f" stroked="f">
+                      <v:stroke joinstyle="miter"/>
+                      <v:formulas>
+                        <v:f eqn="if lineDrawn pixelLineWidth 0"/>
+                        <v:f eqn="sum @0 1 0"/>
+                        <v:f eqn="sum 0 0 @1"/>
+                        <v:f eqn="prod @2 1 2"/>
+                        <v:f eqn="prod @3 21600 pixelWidth"/>
+                        <v:f eqn="prod @3 21600 pixelHeight"/>
+                        <v:f eqn="sum @0 0 1"/>
+                        <v:f eqn="prod @6 1 2"/>
+                        <v:f eqn="prod @7 21600 pixelWidth"/>
+                        <v:f eqn="sum @8 21600 0"/>
+                        <v:f eqn="prod @7 21600 pixelHeight"/>
+                        <v:f eqn="sum @10 21600 0"/>
+                      </v:formulas>
+                      <v:path o:extrusionok="f" gradientshapeok="t" o:connecttype="rect"/>
+                      <o:lock v:ext="edit" aspectratio="t"/>
+                    </v:shapetype>
+                    <v:shape id="Freihand 13" o:spid="_x0000_s1026" type="#_x0000_t75" style="position:absolute;margin-left:236.65pt;margin-top:-13.9pt;width:224.7pt;height:29.05pt;z-index:251666432;visibility:visible;mso-wrap-style:square;mso-wrap-distance-left:9pt;mso-wrap-distance-top:0;mso-wrap-distance-right:9pt;mso-wrap-distance-bottom:0;mso-position-horizontal:absolute;mso-position-horizontal-relative:text;mso-position-vertical:absolute;mso-position-vertical-relative:text" o:gfxdata="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">
+                      <v:imagedata r:id="rId5" o:title=""/>
+                    </v:shape>
+                  </w:pict>
+                </mc:Fallback>
+              </mc:AlternateContent>
+            </w:r>
+            <w:r>
+              <w:t>Kunde</w:t>
+            </w:r>
+          </w:p>
+        </w:tc>
+      </w:tr>
+      <w:tr>
+        <w:trPr>
+          <w:trHeight w:val="247"/>
         </w:trPr>
         <w:tc>
           <w:tcPr>
             <w:tcW w:w="1121" w:type="dxa"/>
           </w:tcPr>
           <w:p>
-            <w:proofErr w:type="spellStart"/>
             <w:r>
               <w:t>KundenNr</w:t>
             </w:r>
-            <w:proofErr w:type="spellEnd"/>
           </w:p>
         </w:tc>
         <w:tc>
@@ -54,7 +131,7 @@
         </w:tc>
         <w:tc>
           <w:tcPr>
-            <w:tcW w:w="1617" w:type="dxa"/>
+            <w:tcW w:w="1518" w:type="dxa"/>
           </w:tcPr>
           <w:p>
             <w:r>
@@ -62,23 +139,10 @@
             </w:r>
           </w:p>
         </w:tc>
-        <w:tc>
-          <w:tcPr>
-            <w:tcW w:w="1559" w:type="dxa"/>
-          </w:tcPr>
-          <w:p>
-            <w:proofErr w:type="spellStart"/>
-            <w:r>
-              <w:t>BestellNr</w:t>
-            </w:r>
-            <w:proofErr w:type="spellEnd"/>
-          </w:p>
-          <w:p/>
-        </w:tc>
-      </w:tr>
-      <w:tr>
-        <w:trPr>
-          <w:trHeight w:val="240"/>
+      </w:tr>
+      <w:tr>
+        <w:trPr>
+          <w:trHeight w:val="247"/>
         </w:trPr>
         <w:tc>
           <w:tcPr>
@@ -100,20 +164,14 @@
         </w:tc>
         <w:tc>
           <w:tcPr>
-            <w:tcW w:w="1617" w:type="dxa"/>
-          </w:tcPr>
-          <w:p/>
-        </w:tc>
-        <w:tc>
-          <w:tcPr>
-            <w:tcW w:w="1559" w:type="dxa"/>
-          </w:tcPr>
-          <w:p/>
-        </w:tc>
-      </w:tr>
-      <w:tr>
-        <w:trPr>
-          <w:trHeight w:val="250"/>
+            <w:tcW w:w="1518" w:type="dxa"/>
+          </w:tcPr>
+          <w:p/>
+        </w:tc>
+      </w:tr>
+      <w:tr>
+        <w:trPr>
+          <w:trHeight w:val="258"/>
         </w:trPr>
         <w:tc>
           <w:tcPr>
@@ -135,20 +193,14 @@
         </w:tc>
         <w:tc>
           <w:tcPr>
-            <w:tcW w:w="1617" w:type="dxa"/>
-          </w:tcPr>
-          <w:p/>
-        </w:tc>
-        <w:tc>
-          <w:tcPr>
-            <w:tcW w:w="1559" w:type="dxa"/>
-          </w:tcPr>
-          <w:p/>
-        </w:tc>
-      </w:tr>
-      <w:tr>
-        <w:trPr>
-          <w:trHeight w:val="240"/>
+            <w:tcW w:w="1518" w:type="dxa"/>
+          </w:tcPr>
+          <w:p/>
+        </w:tc>
+      </w:tr>
+      <w:tr>
+        <w:trPr>
+          <w:trHeight w:val="247"/>
         </w:trPr>
         <w:tc>
           <w:tcPr>
@@ -170,13 +222,7 @@
         </w:tc>
         <w:tc>
           <w:tcPr>
-            <w:tcW w:w="1617" w:type="dxa"/>
-          </w:tcPr>
-          <w:p/>
-        </w:tc>
-        <w:tc>
-          <w:tcPr>
-            <w:tcW w:w="1559" w:type="dxa"/>
+            <w:tcW w:w="1518" w:type="dxa"/>
           </w:tcPr>
           <w:p/>
         </w:tc>
@@ -185,7 +231,173 @@
     <w:tbl>
       <w:tblPr>
         <w:tblStyle w:val="Tabellenraster"/>
-        <w:tblpPr w:leftFromText="141" w:rightFromText="141" w:vertAnchor="text" w:horzAnchor="page" w:tblpX="8101" w:tblpY="-791"/>
+        <w:tblpPr w:leftFromText="141" w:rightFromText="141" w:vertAnchor="page" w:horzAnchor="page" w:tblpX="12877" w:tblpY="709"/>
+        <w:tblW w:w="0" w:type="auto"/>
+        <w:tblLook w:val="04A0" w:firstRow="1" w:lastRow="0" w:firstColumn="1" w:lastColumn="0" w:noHBand="0" w:noVBand="1"/>
+      </w:tblPr>
+      <w:tblGrid>
+        <w:gridCol w:w="964"/>
+        <w:gridCol w:w="749"/>
+        <w:gridCol w:w="653"/>
+        <w:gridCol w:w="1465"/>
+      </w:tblGrid>
+      <w:tr>
+        <w:trPr>
+          <w:trHeight w:val="275"/>
+        </w:trPr>
+        <w:tc>
+          <w:tcPr>
+            <w:tcW w:w="3831" w:type="dxa"/>
+            <w:gridSpan w:val="4"/>
+          </w:tcPr>
+          <w:p>
+            <w:r>
+              <w:t>Menü</w:t>
+            </w:r>
+          </w:p>
+        </w:tc>
+      </w:tr>
+      <w:tr>
+        <w:trPr>
+          <w:trHeight w:val="275"/>
+        </w:trPr>
+        <w:tc>
+          <w:tcPr>
+            <w:tcW w:w="964" w:type="dxa"/>
+          </w:tcPr>
+          <w:p>
+            <w:r>
+              <w:t>MenüNr</w:t>
+            </w:r>
+          </w:p>
+        </w:tc>
+        <w:tc>
+          <w:tcPr>
+            <w:tcW w:w="749" w:type="dxa"/>
+          </w:tcPr>
+          <w:p>
+            <w:r>
+              <w:t>Name</w:t>
+            </w:r>
+          </w:p>
+        </w:tc>
+        <w:tc>
+          <w:tcPr>
+            <w:tcW w:w="653" w:type="dxa"/>
+          </w:tcPr>
+          <w:p>
+            <w:r>
+              <w:t>Preis</w:t>
+            </w:r>
+          </w:p>
+        </w:tc>
+        <w:tc>
+          <w:tcPr>
+            <w:tcW w:w="1465" w:type="dxa"/>
+          </w:tcPr>
+          <w:p>
+            <w:r>
+              <w:t>verwaltetVon</w:t>
+            </w:r>
+          </w:p>
+        </w:tc>
+      </w:tr>
+      <w:tr>
+        <w:trPr>
+          <w:trHeight w:val="275"/>
+        </w:trPr>
+        <w:tc>
+          <w:tcPr>
+            <w:tcW w:w="964" w:type="dxa"/>
+          </w:tcPr>
+          <w:p/>
+        </w:tc>
+        <w:tc>
+          <w:tcPr>
+            <w:tcW w:w="749" w:type="dxa"/>
+          </w:tcPr>
+          <w:p/>
+        </w:tc>
+        <w:tc>
+          <w:tcPr>
+            <w:tcW w:w="653" w:type="dxa"/>
+          </w:tcPr>
+          <w:p/>
+        </w:tc>
+        <w:tc>
+          <w:tcPr>
+            <w:tcW w:w="1465" w:type="dxa"/>
+          </w:tcPr>
+          <w:p>
+            <w:r>
+              <w:t>MitarbeiterNr</w:t>
+            </w:r>
+          </w:p>
+        </w:tc>
+      </w:tr>
+      <w:tr>
+        <w:trPr>
+          <w:trHeight w:val="275"/>
+        </w:trPr>
+        <w:tc>
+          <w:tcPr>
+            <w:tcW w:w="964" w:type="dxa"/>
+          </w:tcPr>
+          <w:p/>
+        </w:tc>
+        <w:tc>
+          <w:tcPr>
+            <w:tcW w:w="749" w:type="dxa"/>
+          </w:tcPr>
+          <w:p/>
+        </w:tc>
+        <w:tc>
+          <w:tcPr>
+            <w:tcW w:w="653" w:type="dxa"/>
+          </w:tcPr>
+          <w:p/>
+        </w:tc>
+        <w:tc>
+          <w:tcPr>
+            <w:tcW w:w="1465" w:type="dxa"/>
+          </w:tcPr>
+          <w:p/>
+        </w:tc>
+      </w:tr>
+      <w:tr>
+        <w:trPr>
+          <w:trHeight w:val="275"/>
+        </w:trPr>
+        <w:tc>
+          <w:tcPr>
+            <w:tcW w:w="964" w:type="dxa"/>
+          </w:tcPr>
+          <w:p/>
+        </w:tc>
+        <w:tc>
+          <w:tcPr>
+            <w:tcW w:w="749" w:type="dxa"/>
+          </w:tcPr>
+          <w:p/>
+        </w:tc>
+        <w:tc>
+          <w:tcPr>
+            <w:tcW w:w="653" w:type="dxa"/>
+          </w:tcPr>
+          <w:p/>
+        </w:tc>
+        <w:tc>
+          <w:tcPr>
+            <w:tcW w:w="1465" w:type="dxa"/>
+          </w:tcPr>
+          <w:p/>
+        </w:tc>
+      </w:tr>
+    </w:tbl>
+    <w:tbl>
+      <w:tblPr>
+        <w:tblStyle w:val="Tabellenraster"/>
+        <w:tblpPr w:leftFromText="141" w:rightFromText="141" w:vertAnchor="text" w:horzAnchor="page" w:tblpX="6253" w:tblpY="-743"/>
         <w:tblOverlap w:val="never"/>
         <w:tblW w:w="0" w:type="auto"/>
         <w:tblLook w:val="04A0" w:firstRow="1" w:lastRow="0" w:firstColumn="1" w:lastColumn="0" w:noHBand="0" w:noVBand="1"/>
@@ -193,19 +405,38 @@
       <w:tblGrid>
         <w:gridCol w:w="1035"/>
         <w:gridCol w:w="653"/>
-        <w:gridCol w:w="964"/>
+        <w:gridCol w:w="1389"/>
+        <w:gridCol w:w="1242"/>
+        <w:gridCol w:w="1882"/>
       </w:tblGrid>
       <w:tr>
+        <w:trPr>
+          <w:trHeight w:val="278"/>
+        </w:trPr>
+        <w:tc>
+          <w:tcPr>
+            <w:tcW w:w="6201" w:type="dxa"/>
+            <w:gridSpan w:val="5"/>
+          </w:tcPr>
+          <w:p>
+            <w:r>
+              <w:t>Bestellung</w:t>
+            </w:r>
+          </w:p>
+        </w:tc>
+      </w:tr>
+      <w:tr>
+        <w:trPr>
+          <w:trHeight w:val="278"/>
+        </w:trPr>
         <w:tc>
           <w:tcPr>
             <w:tcW w:w="1035" w:type="dxa"/>
           </w:tcPr>
           <w:p>
-            <w:proofErr w:type="spellStart"/>
             <w:r>
               <w:t>BestellNr</w:t>
             </w:r>
-            <w:proofErr w:type="spellEnd"/>
           </w:p>
         </w:tc>
         <w:tc>
@@ -220,18 +451,86 @@
         </w:tc>
         <w:tc>
           <w:tcPr>
-            <w:tcW w:w="964" w:type="dxa"/>
-          </w:tcPr>
-          <w:p>
-            <w:proofErr w:type="spellStart"/>
+            <w:tcW w:w="1389" w:type="dxa"/>
+          </w:tcPr>
+          <w:p>
+            <w:r>
+              <w:t>enthältMenü</w:t>
+            </w:r>
+          </w:p>
+        </w:tc>
+        <w:tc>
+          <w:tcPr>
+            <w:tcW w:w="1242" w:type="dxa"/>
+          </w:tcPr>
+          <w:p>
+            <w:r>
+              <w:t>bestelltVon</w:t>
+            </w:r>
+          </w:p>
+        </w:tc>
+        <w:tc>
+          <w:tcPr>
+            <w:tcW w:w="1882" w:type="dxa"/>
+          </w:tcPr>
+          <w:p>
+            <w:r>
+              <w:t>aufgenommenVon</w:t>
+            </w:r>
+          </w:p>
+        </w:tc>
+      </w:tr>
+      <w:tr>
+        <w:trPr>
+          <w:trHeight w:val="278"/>
+        </w:trPr>
+        <w:tc>
+          <w:tcPr>
+            <w:tcW w:w="1035" w:type="dxa"/>
+          </w:tcPr>
+          <w:p/>
+        </w:tc>
+        <w:tc>
+          <w:tcPr>
+            <w:tcW w:w="653" w:type="dxa"/>
+          </w:tcPr>
+          <w:p/>
+        </w:tc>
+        <w:tc>
+          <w:tcPr>
+            <w:tcW w:w="1389" w:type="dxa"/>
+          </w:tcPr>
+          <w:p>
             <w:r>
               <w:t>MenüNr</w:t>
             </w:r>
-            <w:proofErr w:type="spellEnd"/>
-          </w:p>
-        </w:tc>
-      </w:tr>
-      <w:tr>
+          </w:p>
+        </w:tc>
+        <w:tc>
+          <w:tcPr>
+            <w:tcW w:w="1242" w:type="dxa"/>
+          </w:tcPr>
+          <w:p>
+            <w:r>
+              <w:t>KundenNr</w:t>
+            </w:r>
+          </w:p>
+        </w:tc>
+        <w:tc>
+          <w:tcPr>
+            <w:tcW w:w="1882" w:type="dxa"/>
+          </w:tcPr>
+          <w:p>
+            <w:r>
+              <w:t>MitarbeiterNr</w:t>
+            </w:r>
+          </w:p>
+        </w:tc>
+      </w:tr>
+      <w:tr>
+        <w:trPr>
+          <w:trHeight w:val="291"/>
+        </w:trPr>
         <w:tc>
           <w:tcPr>
             <w:tcW w:w="1035" w:type="dxa"/>
@@ -246,12 +545,27 @@
         </w:tc>
         <w:tc>
           <w:tcPr>
-            <w:tcW w:w="964" w:type="dxa"/>
-          </w:tcPr>
-          <w:p/>
-        </w:tc>
-      </w:tr>
-      <w:tr>
+            <w:tcW w:w="1389" w:type="dxa"/>
+          </w:tcPr>
+          <w:p/>
+        </w:tc>
+        <w:tc>
+          <w:tcPr>
+            <w:tcW w:w="1242" w:type="dxa"/>
+          </w:tcPr>
+          <w:p/>
+        </w:tc>
+        <w:tc>
+          <w:tcPr>
+            <w:tcW w:w="1882" w:type="dxa"/>
+          </w:tcPr>
+          <w:p/>
+        </w:tc>
+      </w:tr>
+      <w:tr>
+        <w:trPr>
+          <w:trHeight w:val="278"/>
+        </w:trPr>
         <w:tc>
           <w:tcPr>
             <w:tcW w:w="1035" w:type="dxa"/>
@@ -266,12 +580,73 @@
         </w:tc>
         <w:tc>
           <w:tcPr>
-            <w:tcW w:w="964" w:type="dxa"/>
-          </w:tcPr>
-          <w:p/>
-        </w:tc>
-      </w:tr>
-      <w:tr>
+            <w:tcW w:w="1389" w:type="dxa"/>
+          </w:tcPr>
+          <w:p>
+            <w:r>
+              <w:rPr>
+                <w:noProof/>
+              </w:rPr>
+              <mc:AlternateContent>
+                <mc:Choice Requires="wpi">
+                  <w:drawing>
+                    <wp:anchor distT="0" distB="0" distL="114300" distR="114300" simplePos="0" relativeHeight="251665408" behindDoc="0" locked="0" layoutInCell="1" allowOverlap="1" wp14:anchorId="2E58692F" wp14:editId="27C6AF54">
+                      <wp:simplePos x="0" y="0"/>
+                      <wp:positionH relativeFrom="column">
+                        <wp:posOffset>433465</wp:posOffset>
+                      </wp:positionH>
+                      <wp:positionV relativeFrom="paragraph">
+                        <wp:posOffset>-650340</wp:posOffset>
+                      </wp:positionV>
+                      <wp:extent cx="2636280" cy="1344600"/>
+                      <wp:effectExtent l="57150" t="57150" r="31115" b="46355"/>
+                      <wp:wrapNone/>
+                      <wp:docPr id="12" name="Freihand 12"/>
+                      <wp:cNvGraphicFramePr/>
+                      <a:graphic xmlns:a="http://schemas.openxmlformats.org/drawingml/2006/main">
+                        <a:graphicData uri="http://schemas.microsoft.com/office/word/2010/wordprocessingInk">
+                          <w14:contentPart bwMode="auto" r:id="rId6">
+                            <w14:nvContentPartPr>
+                              <w14:cNvContentPartPr/>
+                            </w14:nvContentPartPr>
+                            <w14:xfrm>
+                              <a:off x="0" y="0"/>
+                              <a:ext cx="2636280" cy="1344600"/>
+                            </w14:xfrm>
+                          </w14:contentPart>
+                        </a:graphicData>
+                      </a:graphic>
+                    </wp:anchor>
+                  </w:drawing>
+                </mc:Choice>
+                <mc:Fallback>
+                  <w:pict>
+                    <v:shape w14:anchorId="0B5DBF39" id="Freihand 12" o:spid="_x0000_s1026" type="#_x0000_t75" style="position:absolute;margin-left:33.45pt;margin-top:-51.9pt;width:209pt;height:107.25pt;z-index:251665408;visibility:visible;mso-wrap-style:square;mso-wrap-distance-left:9pt;mso-wrap-distance-top:0;mso-wrap-distance-right:9pt;mso-wrap-distance-bottom:0;mso-position-horizontal:absolute;mso-position-horizontal-relative:text;mso-position-vertical:absolute;mso-position-vertical-relative:text" o:gfxdata="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">
+                      <v:imagedata r:id="rId7" o:title=""/>
+                    </v:shape>
+                  </w:pict>
+                </mc:Fallback>
+              </mc:AlternateContent>
+            </w:r>
+          </w:p>
+        </w:tc>
+        <w:tc>
+          <w:tcPr>
+            <w:tcW w:w="1242" w:type="dxa"/>
+          </w:tcPr>
+          <w:p/>
+        </w:tc>
+        <w:tc>
+          <w:tcPr>
+            <w:tcW w:w="1882" w:type="dxa"/>
+          </w:tcPr>
+          <w:p/>
+        </w:tc>
+      </w:tr>
+      <w:tr>
+        <w:trPr>
+          <w:trHeight w:val="278"/>
+        </w:trPr>
         <w:tc>
           <w:tcPr>
             <w:tcW w:w="1035" w:type="dxa"/>
@@ -286,27 +661,19 @@
         </w:tc>
         <w:tc>
           <w:tcPr>
-            <w:tcW w:w="964" w:type="dxa"/>
-          </w:tcPr>
-          <w:p/>
-        </w:tc>
-      </w:tr>
-      <w:tr>
-        <w:tc>
-          <w:tcPr>
-            <w:tcW w:w="1035" w:type="dxa"/>
-          </w:tcPr>
-          <w:p/>
-        </w:tc>
-        <w:tc>
-          <w:tcPr>
-            <w:tcW w:w="653" w:type="dxa"/>
-          </w:tcPr>
-          <w:p/>
-        </w:tc>
-        <w:tc>
-          <w:tcPr>
-            <w:tcW w:w="964" w:type="dxa"/>
+            <w:tcW w:w="1389" w:type="dxa"/>
+          </w:tcPr>
+          <w:p/>
+        </w:tc>
+        <w:tc>
+          <w:tcPr>
+            <w:tcW w:w="1242" w:type="dxa"/>
+          </w:tcPr>
+          <w:p/>
+        </w:tc>
+        <w:tc>
+          <w:tcPr>
+            <w:tcW w:w="1882" w:type="dxa"/>
           </w:tcPr>
           <w:p/>
         </w:tc>
@@ -315,117 +682,230 @@
     <w:tbl>
       <w:tblPr>
         <w:tblStyle w:val="Tabellenraster"/>
-        <w:tblpPr w:leftFromText="141" w:rightFromText="141" w:vertAnchor="page" w:horzAnchor="page" w:tblpX="11641" w:tblpY="625"/>
+        <w:tblpPr w:leftFromText="141" w:rightFromText="141" w:vertAnchor="text" w:horzAnchor="page" w:tblpX="9757" w:tblpY="1993"/>
         <w:tblW w:w="0" w:type="auto"/>
         <w:tblLook w:val="04A0" w:firstRow="1" w:lastRow="0" w:firstColumn="1" w:lastColumn="0" w:noHBand="0" w:noVBand="1"/>
       </w:tblPr>
       <w:tblGrid>
-        <w:gridCol w:w="992"/>
-        <w:gridCol w:w="853"/>
+        <w:gridCol w:w="1185"/>
         <w:gridCol w:w="656"/>
+        <w:gridCol w:w="1082"/>
+        <w:gridCol w:w="753"/>
+        <w:gridCol w:w="1263"/>
+        <w:gridCol w:w="1617"/>
       </w:tblGrid>
       <w:tr>
         <w:trPr>
-          <w:trHeight w:val="264"/>
-        </w:trPr>
-        <w:tc>
-          <w:tcPr>
-            <w:tcW w:w="992" w:type="dxa"/>
-          </w:tcPr>
-          <w:p>
-            <w:proofErr w:type="spellStart"/>
+          <w:trHeight w:val="306"/>
+        </w:trPr>
+        <w:tc>
+          <w:tcPr>
+            <w:tcW w:w="6556" w:type="dxa"/>
+            <w:gridSpan w:val="6"/>
+          </w:tcPr>
+          <w:p>
+            <w:r>
+              <w:rPr>
+                <w:noProof/>
+              </w:rPr>
+              <mc:AlternateContent>
+                <mc:Choice Requires="wpi">
+                  <w:drawing>
+                    <wp:anchor distT="0" distB="0" distL="114300" distR="114300" simplePos="0" relativeHeight="251663360" behindDoc="0" locked="0" layoutInCell="1" allowOverlap="1" wp14:anchorId="16D784F2" wp14:editId="1ABC04C7">
+                      <wp:simplePos x="0" y="0"/>
+                      <wp:positionH relativeFrom="column">
+                        <wp:posOffset>1459745</wp:posOffset>
+                      </wp:positionH>
+                      <wp:positionV relativeFrom="paragraph">
+                        <wp:posOffset>-814165</wp:posOffset>
+                      </wp:positionV>
+                      <wp:extent cx="2752560" cy="2003400"/>
+                      <wp:effectExtent l="57150" t="38100" r="48260" b="54610"/>
+                      <wp:wrapNone/>
+                      <wp:docPr id="9" name="Freihand 9"/>
+                      <wp:cNvGraphicFramePr/>
+                      <a:graphic xmlns:a="http://schemas.openxmlformats.org/drawingml/2006/main">
+                        <a:graphicData uri="http://schemas.microsoft.com/office/word/2010/wordprocessingInk">
+                          <w14:contentPart bwMode="auto" r:id="rId8">
+                            <w14:nvContentPartPr>
+                              <w14:cNvContentPartPr/>
+                            </w14:nvContentPartPr>
+                            <w14:xfrm>
+                              <a:off x="0" y="0"/>
+                              <a:ext cx="2752560" cy="2003400"/>
+                            </w14:xfrm>
+                          </w14:contentPart>
+                        </a:graphicData>
+                      </a:graphic>
+                    </wp:anchor>
+                  </w:drawing>
+                </mc:Choice>
+                <mc:Fallback>
+                  <w:pict>
+                    <v:shape w14:anchorId="4E6FD92E" id="Freihand 9" o:spid="_x0000_s1026" type="#_x0000_t75" style="position:absolute;margin-left:114.25pt;margin-top:-64.8pt;width:218.2pt;height:159.2pt;z-index:251663360;visibility:visible;mso-wrap-style:square;mso-wrap-distance-left:9pt;mso-wrap-distance-top:0;mso-wrap-distance-right:9pt;mso-wrap-distance-bottom:0;mso-position-horizontal:absolute;mso-position-horizontal-relative:text;mso-position-vertical:absolute;mso-position-vertical-relative:text" o:gfxdata="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">
+                      <v:imagedata r:id="rId9" o:title=""/>
+                    </v:shape>
+                  </w:pict>
+                </mc:Fallback>
+              </mc:AlternateContent>
+            </w:r>
+            <w:r>
+              <w:t>Gericht</w:t>
+            </w:r>
+          </w:p>
+        </w:tc>
+      </w:tr>
+      <w:tr>
+        <w:trPr>
+          <w:trHeight w:val="306"/>
+        </w:trPr>
+        <w:tc>
+          <w:tcPr>
+            <w:tcW w:w="1185" w:type="dxa"/>
+          </w:tcPr>
+          <w:p>
+            <w:r>
+              <w:t>GerichtsNr</w:t>
+            </w:r>
+          </w:p>
+        </w:tc>
+        <w:tc>
+          <w:tcPr>
+            <w:tcW w:w="656" w:type="dxa"/>
+          </w:tcPr>
+          <w:p>
+            <w:r>
+              <w:t>Preis</w:t>
+            </w:r>
+          </w:p>
+        </w:tc>
+        <w:tc>
+          <w:tcPr>
+            <w:tcW w:w="1082" w:type="dxa"/>
+          </w:tcPr>
+          <w:p>
+            <w:r>
+              <w:t>Kategorie</w:t>
+            </w:r>
+          </w:p>
+        </w:tc>
+        <w:tc>
+          <w:tcPr>
+            <w:tcW w:w="753" w:type="dxa"/>
+          </w:tcPr>
+          <w:p>
+            <w:r>
+              <w:t>Name</w:t>
+            </w:r>
+          </w:p>
+        </w:tc>
+        <w:tc>
+          <w:tcPr>
+            <w:tcW w:w="1263" w:type="dxa"/>
+          </w:tcPr>
+          <w:p>
+            <w:r>
+              <w:t>enthaltenIn</w:t>
+            </w:r>
+          </w:p>
+        </w:tc>
+        <w:tc>
+          <w:tcPr>
+            <w:tcW w:w="1617" w:type="dxa"/>
+          </w:tcPr>
+          <w:p>
+            <w:r>
+              <w:t>verwaltetDurch</w:t>
+            </w:r>
+          </w:p>
+        </w:tc>
+      </w:tr>
+      <w:tr>
+        <w:trPr>
+          <w:trHeight w:val="306"/>
+        </w:trPr>
+        <w:tc>
+          <w:tcPr>
+            <w:tcW w:w="1185" w:type="dxa"/>
+          </w:tcPr>
+          <w:p/>
+        </w:tc>
+        <w:tc>
+          <w:tcPr>
+            <w:tcW w:w="656" w:type="dxa"/>
+          </w:tcPr>
+          <w:p/>
+        </w:tc>
+        <w:tc>
+          <w:tcPr>
+            <w:tcW w:w="1082" w:type="dxa"/>
+          </w:tcPr>
+          <w:p/>
+        </w:tc>
+        <w:tc>
+          <w:tcPr>
+            <w:tcW w:w="753" w:type="dxa"/>
+          </w:tcPr>
+          <w:p/>
+        </w:tc>
+        <w:tc>
+          <w:tcPr>
+            <w:tcW w:w="1263" w:type="dxa"/>
+          </w:tcPr>
+          <w:p>
             <w:r>
               <w:t>MenüNr</w:t>
             </w:r>
-            <w:proofErr w:type="spellEnd"/>
-          </w:p>
-        </w:tc>
-        <w:tc>
-          <w:tcPr>
-            <w:tcW w:w="853" w:type="dxa"/>
-          </w:tcPr>
-          <w:p>
-            <w:r>
-              <w:t>Name</w:t>
-            </w:r>
-          </w:p>
+          </w:p>
+        </w:tc>
+        <w:tc>
+          <w:tcPr>
+            <w:tcW w:w="1617" w:type="dxa"/>
+          </w:tcPr>
+          <w:p>
+            <w:r>
+              <w:t>MitarbeiterNr</w:t>
+            </w:r>
+          </w:p>
+        </w:tc>
+      </w:tr>
+      <w:tr>
+        <w:trPr>
+          <w:trHeight w:val="306"/>
+        </w:trPr>
+        <w:tc>
+          <w:tcPr>
+            <w:tcW w:w="1185" w:type="dxa"/>
+          </w:tcPr>
+          <w:p/>
         </w:tc>
         <w:tc>
           <w:tcPr>
             <w:tcW w:w="656" w:type="dxa"/>
           </w:tcPr>
-          <w:p>
-            <w:r>
-              <w:t>Preis</w:t>
-            </w:r>
-          </w:p>
-        </w:tc>
-      </w:tr>
-      <w:tr>
-        <w:trPr>
-          <w:trHeight w:val="264"/>
-        </w:trPr>
-        <w:tc>
-          <w:tcPr>
-            <w:tcW w:w="992" w:type="dxa"/>
-          </w:tcPr>
-          <w:p/>
-        </w:tc>
-        <w:tc>
-          <w:tcPr>
-            <w:tcW w:w="853" w:type="dxa"/>
-          </w:tcPr>
-          <w:p/>
-        </w:tc>
-        <w:tc>
-          <w:tcPr>
-            <w:tcW w:w="656" w:type="dxa"/>
-          </w:tcPr>
-          <w:p/>
-        </w:tc>
-      </w:tr>
-      <w:tr>
-        <w:trPr>
-          <w:trHeight w:val="264"/>
-        </w:trPr>
-        <w:tc>
-          <w:tcPr>
-            <w:tcW w:w="992" w:type="dxa"/>
-          </w:tcPr>
-          <w:p/>
-        </w:tc>
-        <w:tc>
-          <w:tcPr>
-            <w:tcW w:w="853" w:type="dxa"/>
-          </w:tcPr>
-          <w:p/>
-        </w:tc>
-        <w:tc>
-          <w:tcPr>
-            <w:tcW w:w="656" w:type="dxa"/>
-          </w:tcPr>
-          <w:p/>
-        </w:tc>
-      </w:tr>
-      <w:tr>
-        <w:trPr>
-          <w:trHeight w:val="264"/>
-        </w:trPr>
-        <w:tc>
-          <w:tcPr>
-            <w:tcW w:w="992" w:type="dxa"/>
-          </w:tcPr>
-          <w:p/>
-        </w:tc>
-        <w:tc>
-          <w:tcPr>
-            <w:tcW w:w="853" w:type="dxa"/>
-          </w:tcPr>
-          <w:p/>
-        </w:tc>
-        <w:tc>
-          <w:tcPr>
-            <w:tcW w:w="656" w:type="dxa"/>
+          <w:p/>
+        </w:tc>
+        <w:tc>
+          <w:tcPr>
+            <w:tcW w:w="1082" w:type="dxa"/>
+          </w:tcPr>
+          <w:p/>
+        </w:tc>
+        <w:tc>
+          <w:tcPr>
+            <w:tcW w:w="753" w:type="dxa"/>
+          </w:tcPr>
+          <w:p/>
+        </w:tc>
+        <w:tc>
+          <w:tcPr>
+            <w:tcW w:w="1263" w:type="dxa"/>
+          </w:tcPr>
+          <w:p/>
+        </w:tc>
+        <w:tc>
+          <w:tcPr>
+            <w:tcW w:w="1617" w:type="dxa"/>
           </w:tcPr>
           <w:p/>
         </w:tc>
@@ -434,7 +914,219 @@
     <w:tbl>
       <w:tblPr>
         <w:tblStyle w:val="Tabellenraster"/>
-        <w:tblpPr w:leftFromText="141" w:rightFromText="141" w:vertAnchor="text" w:horzAnchor="page" w:tblpX="553" w:tblpY="6949"/>
+        <w:tblpPr w:leftFromText="141" w:rightFromText="141" w:vertAnchor="text" w:horzAnchor="page" w:tblpX="7189" w:tblpY="3661"/>
+        <w:tblW w:w="0" w:type="auto"/>
+        <w:tblLook w:val="04A0" w:firstRow="1" w:lastRow="0" w:firstColumn="1" w:lastColumn="0" w:noHBand="0" w:noVBand="1"/>
+      </w:tblPr>
+      <w:tblGrid>
+        <w:gridCol w:w="1465"/>
+        <w:gridCol w:w="1040"/>
+        <w:gridCol w:w="1179"/>
+        <w:gridCol w:w="1299"/>
+      </w:tblGrid>
+      <w:tr>
+        <w:trPr>
+          <w:trHeight w:val="222"/>
+        </w:trPr>
+        <w:tc>
+          <w:tcPr>
+            <w:tcW w:w="4983" w:type="dxa"/>
+            <w:gridSpan w:val="4"/>
+          </w:tcPr>
+          <w:p>
+            <w:r>
+              <w:t>Mitarbeiter</w:t>
+            </w:r>
+          </w:p>
+        </w:tc>
+      </w:tr>
+      <w:tr>
+        <w:trPr>
+          <w:trHeight w:val="222"/>
+        </w:trPr>
+        <w:tc>
+          <w:tcPr>
+            <w:tcW w:w="1465" w:type="dxa"/>
+          </w:tcPr>
+          <w:p>
+            <w:r>
+              <w:t>MitarbeiterNr</w:t>
+            </w:r>
+          </w:p>
+        </w:tc>
+        <w:tc>
+          <w:tcPr>
+            <w:tcW w:w="1040" w:type="dxa"/>
+          </w:tcPr>
+          <w:p>
+            <w:r>
+              <w:t>Vorname</w:t>
+            </w:r>
+          </w:p>
+        </w:tc>
+        <w:tc>
+          <w:tcPr>
+            <w:tcW w:w="1179" w:type="dxa"/>
+          </w:tcPr>
+          <w:p>
+            <w:r>
+              <w:t>Nachname</w:t>
+            </w:r>
+          </w:p>
+        </w:tc>
+        <w:tc>
+          <w:tcPr>
+            <w:tcW w:w="1299" w:type="dxa"/>
+          </w:tcPr>
+          <w:p>
+            <w:r>
+              <w:t>gebuchtVon</w:t>
+            </w:r>
+          </w:p>
+        </w:tc>
+      </w:tr>
+      <w:tr>
+        <w:trPr>
+          <w:trHeight w:val="222"/>
+        </w:trPr>
+        <w:tc>
+          <w:tcPr>
+            <w:tcW w:w="1465" w:type="dxa"/>
+          </w:tcPr>
+          <w:p/>
+        </w:tc>
+        <w:tc>
+          <w:tcPr>
+            <w:tcW w:w="1040" w:type="dxa"/>
+          </w:tcPr>
+          <w:p/>
+        </w:tc>
+        <w:tc>
+          <w:tcPr>
+            <w:tcW w:w="1179" w:type="dxa"/>
+          </w:tcPr>
+          <w:p/>
+        </w:tc>
+        <w:tc>
+          <w:tcPr>
+            <w:tcW w:w="1299" w:type="dxa"/>
+          </w:tcPr>
+          <w:p>
+            <w:r>
+              <w:t>KundenNr</w:t>
+            </w:r>
+          </w:p>
+        </w:tc>
+      </w:tr>
+      <w:tr>
+        <w:trPr>
+          <w:trHeight w:val="231"/>
+        </w:trPr>
+        <w:tc>
+          <w:tcPr>
+            <w:tcW w:w="1465" w:type="dxa"/>
+          </w:tcPr>
+          <w:p/>
+        </w:tc>
+        <w:tc>
+          <w:tcPr>
+            <w:tcW w:w="1040" w:type="dxa"/>
+          </w:tcPr>
+          <w:p/>
+        </w:tc>
+        <w:tc>
+          <w:tcPr>
+            <w:tcW w:w="1179" w:type="dxa"/>
+          </w:tcPr>
+          <w:p/>
+        </w:tc>
+        <w:tc>
+          <w:tcPr>
+            <w:tcW w:w="1299" w:type="dxa"/>
+          </w:tcPr>
+          <w:p/>
+        </w:tc>
+      </w:tr>
+      <w:tr>
+        <w:trPr>
+          <w:trHeight w:val="222"/>
+        </w:trPr>
+        <w:tc>
+          <w:tcPr>
+            <w:tcW w:w="1465" w:type="dxa"/>
+          </w:tcPr>
+          <w:p/>
+        </w:tc>
+        <w:tc>
+          <w:tcPr>
+            <w:tcW w:w="1040" w:type="dxa"/>
+          </w:tcPr>
+          <w:p/>
+        </w:tc>
+        <w:tc>
+          <w:tcPr>
+            <w:tcW w:w="1179" w:type="dxa"/>
+          </w:tcPr>
+          <w:p>
+            <w:r>
+              <w:rPr>
+                <w:noProof/>
+              </w:rPr>
+              <mc:AlternateContent>
+                <mc:Choice Requires="wpi">
+                  <w:drawing>
+                    <wp:anchor distT="0" distB="0" distL="114300" distR="114300" simplePos="0" relativeHeight="251664384" behindDoc="0" locked="0" layoutInCell="1" allowOverlap="1" wp14:anchorId="2B76515F" wp14:editId="39AD7337">
+                      <wp:simplePos x="0" y="0"/>
+                      <wp:positionH relativeFrom="column">
+                        <wp:posOffset>410750</wp:posOffset>
+                      </wp:positionH>
+                      <wp:positionV relativeFrom="paragraph">
+                        <wp:posOffset>-540255</wp:posOffset>
+                      </wp:positionV>
+                      <wp:extent cx="1432080" cy="1328400"/>
+                      <wp:effectExtent l="38100" t="38100" r="53975" b="43815"/>
+                      <wp:wrapNone/>
+                      <wp:docPr id="10" name="Freihand 10"/>
+                      <wp:cNvGraphicFramePr/>
+                      <a:graphic xmlns:a="http://schemas.openxmlformats.org/drawingml/2006/main">
+                        <a:graphicData uri="http://schemas.microsoft.com/office/word/2010/wordprocessingInk">
+                          <w14:contentPart bwMode="auto" r:id="rId10">
+                            <w14:nvContentPartPr>
+                              <w14:cNvContentPartPr/>
+                            </w14:nvContentPartPr>
+                            <w14:xfrm>
+                              <a:off x="0" y="0"/>
+                              <a:ext cx="1432080" cy="1328400"/>
+                            </w14:xfrm>
+                          </w14:contentPart>
+                        </a:graphicData>
+                      </a:graphic>
+                    </wp:anchor>
+                  </w:drawing>
+                </mc:Choice>
+                <mc:Fallback>
+                  <w:pict>
+                    <v:shape w14:anchorId="5CAB2ABA" id="Freihand 10" o:spid="_x0000_s1026" type="#_x0000_t75" style="position:absolute;margin-left:31.65pt;margin-top:-43.25pt;width:114.15pt;height:106.05pt;z-index:251664384;visibility:visible;mso-wrap-style:square;mso-wrap-distance-left:9pt;mso-wrap-distance-top:0;mso-wrap-distance-right:9pt;mso-wrap-distance-bottom:0;mso-position-horizontal:absolute;mso-position-horizontal-relative:text;mso-position-vertical:absolute;mso-position-vertical-relative:text" o:gfxdata="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">
+                      <v:imagedata r:id="rId11" o:title=""/>
+                    </v:shape>
+                  </w:pict>
+                </mc:Fallback>
+              </mc:AlternateContent>
+            </w:r>
+          </w:p>
+        </w:tc>
+        <w:tc>
+          <w:tcPr>
+            <w:tcW w:w="1299" w:type="dxa"/>
+          </w:tcPr>
+          <w:p/>
+        </w:tc>
+      </w:tr>
+    </w:tbl>
+    <w:tbl>
+      <w:tblPr>
+        <w:tblStyle w:val="Tabellenraster"/>
+        <w:tblpPr w:leftFromText="141" w:rightFromText="141" w:vertAnchor="text" w:horzAnchor="page" w:tblpX="553" w:tblpY="2269"/>
         <w:tblOverlap w:val="never"/>
         <w:tblW w:w="0" w:type="auto"/>
         <w:tblLook w:val="04A0" w:firstRow="1" w:lastRow="0" w:firstColumn="1" w:lastColumn="0" w:noHBand="0" w:noVBand="1"/>
@@ -444,19 +1136,36 @@
         <w:gridCol w:w="773"/>
         <w:gridCol w:w="653"/>
         <w:gridCol w:w="1749"/>
-        <w:gridCol w:w="1749"/>
+        <w:gridCol w:w="1299"/>
       </w:tblGrid>
       <w:tr>
+        <w:trPr>
+          <w:trHeight w:val="292"/>
+        </w:trPr>
+        <w:tc>
+          <w:tcPr>
+            <w:tcW w:w="5425" w:type="dxa"/>
+            <w:gridSpan w:val="5"/>
+          </w:tcPr>
+          <w:p>
+            <w:r>
+              <w:t>Raum</w:t>
+            </w:r>
+          </w:p>
+        </w:tc>
+      </w:tr>
+      <w:tr>
+        <w:trPr>
+          <w:trHeight w:val="292"/>
+        </w:trPr>
         <w:tc>
           <w:tcPr>
             <w:tcW w:w="951" w:type="dxa"/>
           </w:tcPr>
           <w:p>
-            <w:proofErr w:type="spellStart"/>
             <w:r>
               <w:t>RaumNr</w:t>
             </w:r>
-            <w:proofErr w:type="spellEnd"/>
           </w:p>
         </w:tc>
         <w:tc>
@@ -484,30 +1193,104 @@
             <w:tcW w:w="1749" w:type="dxa"/>
           </w:tcPr>
           <w:p>
-            <w:proofErr w:type="spellStart"/>
+            <w:r>
+              <w:t>belegtVon</w:t>
+            </w:r>
+          </w:p>
+        </w:tc>
+        <w:tc>
+          <w:tcPr>
+            <w:tcW w:w="1299" w:type="dxa"/>
+          </w:tcPr>
+          <w:p>
+            <w:r>
+              <w:t>gebuchtVon</w:t>
+            </w:r>
+          </w:p>
+        </w:tc>
+      </w:tr>
+      <w:tr>
+        <w:trPr>
+          <w:trHeight w:val="292"/>
+        </w:trPr>
+        <w:tc>
+          <w:tcPr>
+            <w:tcW w:w="951" w:type="dxa"/>
+          </w:tcPr>
+          <w:p/>
+        </w:tc>
+        <w:tc>
+          <w:tcPr>
+            <w:tcW w:w="773" w:type="dxa"/>
+          </w:tcPr>
+          <w:p/>
+        </w:tc>
+        <w:tc>
+          <w:tcPr>
+            <w:tcW w:w="653" w:type="dxa"/>
+          </w:tcPr>
+          <w:p/>
+        </w:tc>
+        <w:tc>
+          <w:tcPr>
+            <w:tcW w:w="1749" w:type="dxa"/>
+          </w:tcPr>
+          <w:p>
             <w:r>
               <w:t>VeranstaltungsID</w:t>
             </w:r>
-            <w:proofErr w:type="spellEnd"/>
-          </w:p>
+          </w:p>
+        </w:tc>
+        <w:tc>
+          <w:tcPr>
+            <w:tcW w:w="1299" w:type="dxa"/>
+          </w:tcPr>
+          <w:p>
+            <w:r>
+              <w:t>KundenNr</w:t>
+            </w:r>
+          </w:p>
+        </w:tc>
+      </w:tr>
+      <w:tr>
+        <w:trPr>
+          <w:trHeight w:val="305"/>
+        </w:trPr>
+        <w:tc>
+          <w:tcPr>
+            <w:tcW w:w="951" w:type="dxa"/>
+          </w:tcPr>
+          <w:p/>
+        </w:tc>
+        <w:tc>
+          <w:tcPr>
+            <w:tcW w:w="773" w:type="dxa"/>
+          </w:tcPr>
+          <w:p/>
+        </w:tc>
+        <w:tc>
+          <w:tcPr>
+            <w:tcW w:w="653" w:type="dxa"/>
+          </w:tcPr>
+          <w:p/>
         </w:tc>
         <w:tc>
           <w:tcPr>
             <w:tcW w:w="1749" w:type="dxa"/>
           </w:tcPr>
-          <w:p>
-            <w:proofErr w:type="spellStart"/>
-            <w:r>
-              <w:t>KundenNr</w:t>
-            </w:r>
-            <w:proofErr w:type="spellEnd"/>
-            <w:r>
-              <w:t>?</w:t>
-            </w:r>
-          </w:p>
-        </w:tc>
-      </w:tr>
-      <w:tr>
+          <w:p/>
+        </w:tc>
+        <w:tc>
+          <w:tcPr>
+            <w:tcW w:w="1299" w:type="dxa"/>
+          </w:tcPr>
+          <w:p/>
+        </w:tc>
+      </w:tr>
+      <w:tr>
+        <w:trPr>
+          <w:trHeight w:val="292"/>
+        </w:trPr>
         <w:tc>
           <w:tcPr>
             <w:tcW w:w="951" w:type="dxa"/>
@@ -534,71 +1317,7 @@
         </w:tc>
         <w:tc>
           <w:tcPr>
-            <w:tcW w:w="1749" w:type="dxa"/>
-          </w:tcPr>
-          <w:p/>
-        </w:tc>
-      </w:tr>
-      <w:tr>
-        <w:tc>
-          <w:tcPr>
-            <w:tcW w:w="951" w:type="dxa"/>
-          </w:tcPr>
-          <w:p/>
-        </w:tc>
-        <w:tc>
-          <w:tcPr>
-            <w:tcW w:w="773" w:type="dxa"/>
-          </w:tcPr>
-          <w:p/>
-        </w:tc>
-        <w:tc>
-          <w:tcPr>
-            <w:tcW w:w="653" w:type="dxa"/>
-          </w:tcPr>
-          <w:p/>
-        </w:tc>
-        <w:tc>
-          <w:tcPr>
-            <w:tcW w:w="1749" w:type="dxa"/>
-          </w:tcPr>
-          <w:p/>
-        </w:tc>
-        <w:tc>
-          <w:tcPr>
-            <w:tcW w:w="1749" w:type="dxa"/>
-          </w:tcPr>
-          <w:p/>
-        </w:tc>
-      </w:tr>
-      <w:tr>
-        <w:tc>
-          <w:tcPr>
-            <w:tcW w:w="951" w:type="dxa"/>
-          </w:tcPr>
-          <w:p/>
-        </w:tc>
-        <w:tc>
-          <w:tcPr>
-            <w:tcW w:w="773" w:type="dxa"/>
-          </w:tcPr>
-          <w:p/>
-        </w:tc>
-        <w:tc>
-          <w:tcPr>
-            <w:tcW w:w="653" w:type="dxa"/>
-          </w:tcPr>
-          <w:p/>
-        </w:tc>
-        <w:tc>
-          <w:tcPr>
-            <w:tcW w:w="1749" w:type="dxa"/>
-          </w:tcPr>
-          <w:p/>
-        </w:tc>
-        <w:tc>
-          <w:tcPr>
-            <w:tcW w:w="1749" w:type="dxa"/>
+            <w:tcW w:w="1299" w:type="dxa"/>
           </w:tcPr>
           <w:p/>
         </w:tc>
@@ -607,32 +1326,50 @@
     <w:tbl>
       <w:tblPr>
         <w:tblStyle w:val="Tabellenraster"/>
-        <w:tblpPr w:leftFromText="141" w:rightFromText="141" w:vertAnchor="text" w:horzAnchor="page" w:tblpX="4741" w:tblpY="5101"/>
+        <w:tblpPr w:leftFromText="141" w:rightFromText="141" w:vertAnchor="text" w:horzAnchor="page" w:tblpX="2857" w:tblpY="5593"/>
         <w:tblW w:w="0" w:type="auto"/>
         <w:tblLook w:val="04A0" w:firstRow="1" w:lastRow="0" w:firstColumn="1" w:lastColumn="0" w:noHBand="0" w:noVBand="1"/>
       </w:tblPr>
       <w:tblGrid>
-        <w:gridCol w:w="1832"/>
-        <w:gridCol w:w="856"/>
+        <w:gridCol w:w="1749"/>
+        <w:gridCol w:w="822"/>
         <w:gridCol w:w="1351"/>
         <w:gridCol w:w="1595"/>
+        <w:gridCol w:w="2062"/>
       </w:tblGrid>
       <w:tr>
-        <w:tc>
-          <w:tcPr>
-            <w:tcW w:w="1832" w:type="dxa"/>
-          </w:tcPr>
-          <w:p>
-            <w:proofErr w:type="spellStart"/>
+        <w:trPr>
+          <w:trHeight w:val="278"/>
+        </w:trPr>
+        <w:tc>
+          <w:tcPr>
+            <w:tcW w:w="7579" w:type="dxa"/>
+            <w:gridSpan w:val="5"/>
+          </w:tcPr>
+          <w:p>
+            <w:r>
+              <w:t>Veranstaltung</w:t>
+            </w:r>
+          </w:p>
+        </w:tc>
+      </w:tr>
+      <w:tr>
+        <w:trPr>
+          <w:trHeight w:val="278"/>
+        </w:trPr>
+        <w:tc>
+          <w:tcPr>
+            <w:tcW w:w="1749" w:type="dxa"/>
+          </w:tcPr>
+          <w:p>
             <w:r>
               <w:t>VeranstaltungsID</w:t>
             </w:r>
-            <w:proofErr w:type="spellEnd"/>
-          </w:p>
-        </w:tc>
-        <w:tc>
-          <w:tcPr>
-            <w:tcW w:w="856" w:type="dxa"/>
+          </w:p>
+        </w:tc>
+        <w:tc>
+          <w:tcPr>
+            <w:tcW w:w="822" w:type="dxa"/>
           </w:tcPr>
           <w:p>
             <w:r>
@@ -660,17 +1397,30 @@
             </w:r>
           </w:p>
         </w:tc>
-      </w:tr>
-      <w:tr>
-        <w:tc>
-          <w:tcPr>
-            <w:tcW w:w="1832" w:type="dxa"/>
-          </w:tcPr>
-          <w:p/>
-        </w:tc>
-        <w:tc>
-          <w:tcPr>
-            <w:tcW w:w="856" w:type="dxa"/>
+        <w:tc>
+          <w:tcPr>
+            <w:tcW w:w="2062" w:type="dxa"/>
+          </w:tcPr>
+          <w:p>
+            <w:r>
+              <w:t>aufgenommenDurch</w:t>
+            </w:r>
+          </w:p>
+        </w:tc>
+      </w:tr>
+      <w:tr>
+        <w:trPr>
+          <w:trHeight w:val="278"/>
+        </w:trPr>
+        <w:tc>
+          <w:tcPr>
+            <w:tcW w:w="1749" w:type="dxa"/>
+          </w:tcPr>
+          <w:p/>
+        </w:tc>
+        <w:tc>
+          <w:tcPr>
+            <w:tcW w:w="822" w:type="dxa"/>
           </w:tcPr>
           <w:p/>
         </w:tc>
@@ -686,17 +1436,30 @@
           </w:tcPr>
           <w:p/>
         </w:tc>
-      </w:tr>
-      <w:tr>
-        <w:tc>
-          <w:tcPr>
-            <w:tcW w:w="1832" w:type="dxa"/>
-          </w:tcPr>
-          <w:p/>
-        </w:tc>
-        <w:tc>
-          <w:tcPr>
-            <w:tcW w:w="856" w:type="dxa"/>
+        <w:tc>
+          <w:tcPr>
+            <w:tcW w:w="2062" w:type="dxa"/>
+          </w:tcPr>
+          <w:p>
+            <w:r>
+              <w:t>MitarbeiterNr</w:t>
+            </w:r>
+          </w:p>
+        </w:tc>
+      </w:tr>
+      <w:tr>
+        <w:trPr>
+          <w:trHeight w:val="290"/>
+        </w:trPr>
+        <w:tc>
+          <w:tcPr>
+            <w:tcW w:w="1749" w:type="dxa"/>
+          </w:tcPr>
+          <w:p/>
+        </w:tc>
+        <w:tc>
+          <w:tcPr>
+            <w:tcW w:w="822" w:type="dxa"/>
           </w:tcPr>
           <w:p/>
         </w:tc>
@@ -712,17 +1475,26 @@
           </w:tcPr>
           <w:p/>
         </w:tc>
-      </w:tr>
-      <w:tr>
-        <w:tc>
-          <w:tcPr>
-            <w:tcW w:w="1832" w:type="dxa"/>
-          </w:tcPr>
-          <w:p/>
-        </w:tc>
-        <w:tc>
-          <w:tcPr>
-            <w:tcW w:w="856" w:type="dxa"/>
+        <w:tc>
+          <w:tcPr>
+            <w:tcW w:w="2062" w:type="dxa"/>
+          </w:tcPr>
+          <w:p/>
+        </w:tc>
+      </w:tr>
+      <w:tr>
+        <w:trPr>
+          <w:trHeight w:val="278"/>
+        </w:trPr>
+        <w:tc>
+          <w:tcPr>
+            <w:tcW w:w="1749" w:type="dxa"/>
+          </w:tcPr>
+          <w:p/>
+        </w:tc>
+        <w:tc>
+          <w:tcPr>
+            <w:tcW w:w="822" w:type="dxa"/>
           </w:tcPr>
           <w:p/>
         </w:tc>
@@ -738,303 +1510,196 @@
           </w:tcPr>
           <w:p/>
         </w:tc>
+        <w:tc>
+          <w:tcPr>
+            <w:tcW w:w="2062" w:type="dxa"/>
+          </w:tcPr>
+          <w:p/>
+        </w:tc>
       </w:tr>
     </w:tbl>
-    <w:tbl>
-      <w:tblPr>
-        <w:tblStyle w:val="Tabellenraster"/>
-        <w:tblpPr w:leftFromText="141" w:rightFromText="141" w:vertAnchor="text" w:horzAnchor="page" w:tblpX="7309" w:tblpY="3505"/>
-        <w:tblW w:w="0" w:type="auto"/>
-        <w:tblLook w:val="04A0" w:firstRow="1" w:lastRow="0" w:firstColumn="1" w:lastColumn="0" w:noHBand="0" w:noVBand="1"/>
-      </w:tblPr>
-      <w:tblGrid>
-        <w:gridCol w:w="1465"/>
-        <w:gridCol w:w="1085"/>
-        <w:gridCol w:w="1179"/>
-        <w:gridCol w:w="1749"/>
-      </w:tblGrid>
-      <w:tr>
-        <w:trPr>
-          <w:trHeight w:val="235"/>
-        </w:trPr>
-        <w:tc>
-          <w:tcPr>
-            <w:tcW w:w="1465" w:type="dxa"/>
-          </w:tcPr>
-          <w:p>
-            <w:proofErr w:type="spellStart"/>
-            <w:r>
-              <w:t>MitarbeiterNr</w:t>
-            </w:r>
-            <w:proofErr w:type="spellEnd"/>
-          </w:p>
-        </w:tc>
-        <w:tc>
-          <w:tcPr>
-            <w:tcW w:w="1085" w:type="dxa"/>
-          </w:tcPr>
-          <w:p>
-            <w:r>
-              <w:t>Vorname</w:t>
-            </w:r>
-          </w:p>
-        </w:tc>
-        <w:tc>
-          <w:tcPr>
-            <w:tcW w:w="1179" w:type="dxa"/>
-          </w:tcPr>
-          <w:p>
-            <w:r>
-              <w:t>Nachname</w:t>
-            </w:r>
-          </w:p>
-        </w:tc>
-        <w:tc>
-          <w:tcPr>
-            <w:tcW w:w="1749" w:type="dxa"/>
-          </w:tcPr>
-          <w:p>
-            <w:proofErr w:type="spellStart"/>
-            <w:r>
-              <w:t>VeranstaltungsID</w:t>
-            </w:r>
-            <w:proofErr w:type="spellEnd"/>
-          </w:p>
-        </w:tc>
-      </w:tr>
-      <w:tr>
-        <w:trPr>
-          <w:trHeight w:val="235"/>
-        </w:trPr>
-        <w:tc>
-          <w:tcPr>
-            <w:tcW w:w="1465" w:type="dxa"/>
-          </w:tcPr>
-          <w:p/>
-        </w:tc>
-        <w:tc>
-          <w:tcPr>
-            <w:tcW w:w="1085" w:type="dxa"/>
-          </w:tcPr>
-          <w:p/>
-        </w:tc>
-        <w:tc>
-          <w:tcPr>
-            <w:tcW w:w="1179" w:type="dxa"/>
-          </w:tcPr>
-          <w:p/>
-        </w:tc>
-        <w:tc>
-          <w:tcPr>
-            <w:tcW w:w="1749" w:type="dxa"/>
-          </w:tcPr>
-          <w:p/>
-        </w:tc>
-      </w:tr>
-      <w:tr>
-        <w:trPr>
-          <w:trHeight w:val="245"/>
-        </w:trPr>
-        <w:tc>
-          <w:tcPr>
-            <w:tcW w:w="1465" w:type="dxa"/>
-          </w:tcPr>
-          <w:p/>
-        </w:tc>
-        <w:tc>
-          <w:tcPr>
-            <w:tcW w:w="1085" w:type="dxa"/>
-          </w:tcPr>
-          <w:p/>
-        </w:tc>
-        <w:tc>
-          <w:tcPr>
-            <w:tcW w:w="1179" w:type="dxa"/>
-          </w:tcPr>
-          <w:p/>
-        </w:tc>
-        <w:tc>
-          <w:tcPr>
-            <w:tcW w:w="1749" w:type="dxa"/>
-          </w:tcPr>
-          <w:p/>
-        </w:tc>
-      </w:tr>
-      <w:tr>
-        <w:trPr>
-          <w:trHeight w:val="235"/>
-        </w:trPr>
-        <w:tc>
-          <w:tcPr>
-            <w:tcW w:w="1465" w:type="dxa"/>
-          </w:tcPr>
-          <w:p/>
-        </w:tc>
-        <w:tc>
-          <w:tcPr>
-            <w:tcW w:w="1085" w:type="dxa"/>
-          </w:tcPr>
-          <w:p/>
-        </w:tc>
-        <w:tc>
-          <w:tcPr>
-            <w:tcW w:w="1179" w:type="dxa"/>
-          </w:tcPr>
-          <w:p/>
-        </w:tc>
-        <w:tc>
-          <w:tcPr>
-            <w:tcW w:w="1749" w:type="dxa"/>
-          </w:tcPr>
-          <w:p/>
-        </w:tc>
-      </w:tr>
-    </w:tbl>
-    <w:tbl>
-      <w:tblPr>
-        <w:tblStyle w:val="Tabellenraster"/>
-        <w:tblpPr w:leftFromText="141" w:rightFromText="141" w:vertAnchor="text" w:horzAnchor="page" w:tblpX="11401" w:tblpY="1873"/>
-        <w:tblW w:w="0" w:type="auto"/>
-        <w:tblLook w:val="04A0" w:firstRow="1" w:lastRow="0" w:firstColumn="1" w:lastColumn="0" w:noHBand="0" w:noVBand="1"/>
-      </w:tblPr>
-      <w:tblGrid>
-        <w:gridCol w:w="1179"/>
-        <w:gridCol w:w="659"/>
-        <w:gridCol w:w="1134"/>
-        <w:gridCol w:w="749"/>
-        <w:gridCol w:w="1361"/>
-      </w:tblGrid>
-      <w:tr>
-        <w:trPr>
-          <w:trHeight w:val="281"/>
-        </w:trPr>
-        <w:tc>
-          <w:tcPr>
-            <w:tcW w:w="1179" w:type="dxa"/>
-          </w:tcPr>
-          <w:p>
-            <w:proofErr w:type="spellStart"/>
-            <w:r>
-              <w:t>GerichtsNr</w:t>
-            </w:r>
-            <w:proofErr w:type="spellEnd"/>
-          </w:p>
-        </w:tc>
-        <w:tc>
-          <w:tcPr>
-            <w:tcW w:w="659" w:type="dxa"/>
-          </w:tcPr>
-          <w:p>
-            <w:r>
-              <w:t>Preis</w:t>
-            </w:r>
-          </w:p>
-        </w:tc>
-        <w:tc>
-          <w:tcPr>
-            <w:tcW w:w="1134" w:type="dxa"/>
-          </w:tcPr>
-          <w:p>
-            <w:r>
-              <w:t>Kategorie</w:t>
-            </w:r>
-          </w:p>
-        </w:tc>
-        <w:tc>
-          <w:tcPr>
-            <w:tcW w:w="709" w:type="dxa"/>
-          </w:tcPr>
-          <w:p>
-            <w:r>
-              <w:t>Name</w:t>
-            </w:r>
-          </w:p>
-        </w:tc>
-        <w:tc>
-          <w:tcPr>
-            <w:tcW w:w="1361" w:type="dxa"/>
-          </w:tcPr>
-          <w:p>
-            <w:proofErr w:type="spellStart"/>
-            <w:r>
-              <w:t>MenüNr</w:t>
-            </w:r>
-            <w:proofErr w:type="spellEnd"/>
-          </w:p>
-        </w:tc>
-      </w:tr>
-      <w:tr>
-        <w:trPr>
-          <w:trHeight w:val="281"/>
-        </w:trPr>
-        <w:tc>
-          <w:tcPr>
-            <w:tcW w:w="1179" w:type="dxa"/>
-          </w:tcPr>
-          <w:p/>
-        </w:tc>
-        <w:tc>
-          <w:tcPr>
-            <w:tcW w:w="659" w:type="dxa"/>
-          </w:tcPr>
-          <w:p/>
-        </w:tc>
-        <w:tc>
-          <w:tcPr>
-            <w:tcW w:w="1134" w:type="dxa"/>
-          </w:tcPr>
-          <w:p/>
-        </w:tc>
-        <w:tc>
-          <w:tcPr>
-            <w:tcW w:w="709" w:type="dxa"/>
-          </w:tcPr>
-          <w:p/>
-        </w:tc>
-        <w:tc>
-          <w:tcPr>
-            <w:tcW w:w="1361" w:type="dxa"/>
-          </w:tcPr>
-          <w:p/>
-        </w:tc>
-      </w:tr>
-      <w:tr>
-        <w:trPr>
-          <w:trHeight w:val="281"/>
-        </w:trPr>
-        <w:tc>
-          <w:tcPr>
-            <w:tcW w:w="1179" w:type="dxa"/>
-          </w:tcPr>
-          <w:p/>
-        </w:tc>
-        <w:tc>
-          <w:tcPr>
-            <w:tcW w:w="659" w:type="dxa"/>
-          </w:tcPr>
-          <w:p/>
-        </w:tc>
-        <w:tc>
-          <w:tcPr>
-            <w:tcW w:w="1134" w:type="dxa"/>
-          </w:tcPr>
-          <w:p/>
-        </w:tc>
-        <w:tc>
-          <w:tcPr>
-            <w:tcW w:w="709" w:type="dxa"/>
-          </w:tcPr>
-          <w:p/>
-        </w:tc>
-        <w:tc>
-          <w:tcPr>
-            <w:tcW w:w="1361" w:type="dxa"/>
-          </w:tcPr>
-          <w:p/>
-        </w:tc>
-      </w:tr>
-    </w:tbl>
-    <w:p/>
+    <w:p>
+      <w:r>
+        <w:rPr>
+          <w:noProof/>
+        </w:rPr>
+        <mc:AlternateContent>
+          <mc:Choice Requires="wpi">
+            <w:drawing>
+              <wp:anchor distT="0" distB="0" distL="114300" distR="114300" simplePos="0" relativeHeight="251669504" behindDoc="0" locked="0" layoutInCell="1" allowOverlap="1" wp14:anchorId="3754FBB9" wp14:editId="39A5D181">
+                <wp:simplePos x="0" y="0"/>
+                <wp:positionH relativeFrom="column">
+                  <wp:posOffset>729600</wp:posOffset>
+                </wp:positionH>
+                <wp:positionV relativeFrom="paragraph">
+                  <wp:posOffset>2416140</wp:posOffset>
+                </wp:positionV>
+                <wp:extent cx="627840" cy="1189440"/>
+                <wp:effectExtent l="57150" t="38100" r="58420" b="48895"/>
+                <wp:wrapNone/>
+                <wp:docPr id="16" name="Freihand 16"/>
+                <wp:cNvGraphicFramePr/>
+                <a:graphic xmlns:a="http://schemas.openxmlformats.org/drawingml/2006/main">
+                  <a:graphicData uri="http://schemas.microsoft.com/office/word/2010/wordprocessingInk">
+                    <w14:contentPart bwMode="auto" r:id="rId12">
+                      <w14:nvContentPartPr>
+                        <w14:cNvContentPartPr/>
+                      </w14:nvContentPartPr>
+                      <w14:xfrm>
+                        <a:off x="0" y="0"/>
+                        <a:ext cx="627840" cy="1189440"/>
+                      </w14:xfrm>
+                    </w14:contentPart>
+                  </a:graphicData>
+                </a:graphic>
+              </wp:anchor>
+            </w:drawing>
+          </mc:Choice>
+          <mc:Fallback>
+            <w:pict>
+              <v:shape w14:anchorId="66E75C20" id="Freihand 16" o:spid="_x0000_s1026" type="#_x0000_t75" style="position:absolute;margin-left:56.75pt;margin-top:189.55pt;width:50.9pt;height:95.05pt;z-index:251669504;visibility:visible;mso-wrap-style:square;mso-wrap-distance-left:9pt;mso-wrap-distance-top:0;mso-wrap-distance-right:9pt;mso-wrap-distance-bottom:0;mso-position-horizontal:absolute;mso-position-horizontal-relative:text;mso-position-vertical:absolute;mso-position-vertical-relative:text" o:gfxdata="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">
+                <v:imagedata r:id="rId13" o:title=""/>
+              </v:shape>
+            </w:pict>
+          </mc:Fallback>
+        </mc:AlternateContent>
+      </w:r>
+      <w:r>
+        <w:rPr>
+          <w:noProof/>
+        </w:rPr>
+        <mc:AlternateContent>
+          <mc:Choice Requires="wpi">
+            <w:drawing>
+              <wp:anchor distT="0" distB="0" distL="114300" distR="114300" simplePos="0" relativeHeight="251668480" behindDoc="0" locked="0" layoutInCell="1" allowOverlap="1" wp14:anchorId="7B423551" wp14:editId="7D7B01B8">
+                <wp:simplePos x="0" y="0"/>
+                <wp:positionH relativeFrom="column">
+                  <wp:posOffset>2537160</wp:posOffset>
+                </wp:positionH>
+                <wp:positionV relativeFrom="paragraph">
+                  <wp:posOffset>-336060</wp:posOffset>
+                </wp:positionV>
+                <wp:extent cx="214560" cy="1973520"/>
+                <wp:effectExtent l="38100" t="38100" r="52705" b="46355"/>
+                <wp:wrapNone/>
+                <wp:docPr id="15" name="Freihand 15"/>
+                <wp:cNvGraphicFramePr/>
+                <a:graphic xmlns:a="http://schemas.openxmlformats.org/drawingml/2006/main">
+                  <a:graphicData uri="http://schemas.microsoft.com/office/word/2010/wordprocessingInk">
+                    <w14:contentPart bwMode="auto" r:id="rId14">
+                      <w14:nvContentPartPr>
+                        <w14:cNvContentPartPr/>
+                      </w14:nvContentPartPr>
+                      <w14:xfrm>
+                        <a:off x="0" y="0"/>
+                        <a:ext cx="214560" cy="1973520"/>
+                      </w14:xfrm>
+                    </w14:contentPart>
+                  </a:graphicData>
+                </a:graphic>
+              </wp:anchor>
+            </w:drawing>
+          </mc:Choice>
+          <mc:Fallback>
+            <w:pict>
+              <v:shape w14:anchorId="127CCC1A" id="Freihand 15" o:spid="_x0000_s1026" type="#_x0000_t75" style="position:absolute;margin-left:199.1pt;margin-top:-27.15pt;width:18.35pt;height:156.85pt;z-index:251668480;visibility:visible;mso-wrap-style:square;mso-wrap-distance-left:9pt;mso-wrap-distance-top:0;mso-wrap-distance-right:9pt;mso-wrap-distance-bottom:0;mso-position-horizontal:absolute;mso-position-horizontal-relative:text;mso-position-vertical:absolute;mso-position-vertical-relative:text" o:gfxdata="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">
+                <v:imagedata r:id="rId15" o:title=""/>
+              </v:shape>
+            </w:pict>
+          </mc:Fallback>
+        </mc:AlternateContent>
+      </w:r>
+      <w:r>
+        <w:rPr>
+          <w:noProof/>
+        </w:rPr>
+        <mc:AlternateContent>
+          <mc:Choice Requires="wpi">
+            <w:drawing>
+              <wp:anchor distT="0" distB="0" distL="114300" distR="114300" simplePos="0" relativeHeight="251667456" behindDoc="0" locked="0" layoutInCell="1" allowOverlap="1" wp14:anchorId="05C597DA" wp14:editId="6E9E9AC2">
+                <wp:simplePos x="0" y="0"/>
+                <wp:positionH relativeFrom="column">
+                  <wp:posOffset>7192320</wp:posOffset>
+                </wp:positionH>
+                <wp:positionV relativeFrom="paragraph">
+                  <wp:posOffset>-349740</wp:posOffset>
+                </wp:positionV>
+                <wp:extent cx="763560" cy="1813680"/>
+                <wp:effectExtent l="38100" t="38100" r="55880" b="53340"/>
+                <wp:wrapNone/>
+                <wp:docPr id="14" name="Freihand 14"/>
+                <wp:cNvGraphicFramePr/>
+                <a:graphic xmlns:a="http://schemas.openxmlformats.org/drawingml/2006/main">
+                  <a:graphicData uri="http://schemas.microsoft.com/office/word/2010/wordprocessingInk">
+                    <w14:contentPart bwMode="auto" r:id="rId16">
+                      <w14:nvContentPartPr>
+                        <w14:cNvContentPartPr/>
+                      </w14:nvContentPartPr>
+                      <w14:xfrm>
+                        <a:off x="0" y="0"/>
+                        <a:ext cx="763560" cy="1813680"/>
+                      </w14:xfrm>
+                    </w14:contentPart>
+                  </a:graphicData>
+                </a:graphic>
+              </wp:anchor>
+            </w:drawing>
+          </mc:Choice>
+          <mc:Fallback>
+            <w:pict>
+              <v:shape w14:anchorId="7841C5ED" id="Freihand 14" o:spid="_x0000_s1026" type="#_x0000_t75" style="position:absolute;margin-left:565.6pt;margin-top:-28.25pt;width:61.5pt;height:144.2pt;z-index:251667456;visibility:visible;mso-wrap-style:square;mso-wrap-distance-left:9pt;mso-wrap-distance-top:0;mso-wrap-distance-right:9pt;mso-wrap-distance-bottom:0;mso-position-horizontal:absolute;mso-position-horizontal-relative:text;mso-position-vertical:absolute;mso-position-vertical-relative:text" o:gfxdata="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">
+                <v:imagedata r:id="rId17" o:title=""/>
+              </v:shape>
+            </w:pict>
+          </mc:Fallback>
+        </mc:AlternateContent>
+      </w:r>
+      <w:r>
+        <w:rPr>
+          <w:noProof/>
+        </w:rPr>
+        <mc:AlternateContent>
+          <mc:Choice Requires="wpi">
+            <w:drawing>
+              <wp:anchor distT="0" distB="0" distL="114300" distR="114300" simplePos="0" relativeHeight="251662336" behindDoc="0" locked="0" layoutInCell="1" allowOverlap="1" wp14:anchorId="41222EF3" wp14:editId="60E4C3AE">
+                <wp:simplePos x="0" y="0"/>
+                <wp:positionH relativeFrom="column">
+                  <wp:posOffset>6789120</wp:posOffset>
+                </wp:positionH>
+                <wp:positionV relativeFrom="paragraph">
+                  <wp:posOffset>2065860</wp:posOffset>
+                </wp:positionV>
+                <wp:extent cx="1966320" cy="326880"/>
+                <wp:effectExtent l="38100" t="38100" r="53340" b="54610"/>
+                <wp:wrapNone/>
+                <wp:docPr id="8" name="Freihand 8"/>
+                <wp:cNvGraphicFramePr/>
+                <a:graphic xmlns:a="http://schemas.openxmlformats.org/drawingml/2006/main">
+                  <a:graphicData uri="http://schemas.microsoft.com/office/word/2010/wordprocessingInk">
+                    <w14:contentPart bwMode="auto" r:id="rId18">
+                      <w14:nvContentPartPr>
+                        <w14:cNvContentPartPr/>
+                      </w14:nvContentPartPr>
+                      <w14:xfrm>
+                        <a:off x="0" y="0"/>
+                        <a:ext cx="1966320" cy="326880"/>
+                      </w14:xfrm>
+                    </w14:contentPart>
+                  </a:graphicData>
+                </a:graphic>
+              </wp:anchor>
+            </w:drawing>
+          </mc:Choice>
+          <mc:Fallback>
+            <w:pict>
+              <v:shape w14:anchorId="690EF6A7" id="Freihand 8" o:spid="_x0000_s1026" type="#_x0000_t75" style="position:absolute;margin-left:533.9pt;margin-top:161.95pt;width:156.25pt;height:27.2pt;z-index:251662336;visibility:visible;mso-wrap-style:square;mso-wrap-distance-left:9pt;mso-wrap-distance-top:0;mso-wrap-distance-right:9pt;mso-wrap-distance-bottom:0;mso-position-horizontal:absolute;mso-position-horizontal-relative:text;mso-position-vertical:absolute;mso-position-vertical-relative:text" o:gfxdata="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">
+                <v:imagedata r:id="rId19" o:title=""/>
+              </v:shape>
+            </w:pict>
+          </mc:Fallback>
+        </mc:AlternateContent>
+      </w:r>
+    </w:p>
     <w:sectPr>
       <w:pgSz w:w="16838" w:h="11906" w:orient="landscape"/>
       <w:pgMar w:top="1440" w:right="1440" w:bottom="1440" w:left="1440" w:header="708" w:footer="708" w:gutter="0"/>
@@ -1493,6 +2158,230 @@
 </w:styles>
 </file>
 
+<file path=word/ink/ink1.xml><?xml version="1.0" encoding="utf-8"?>
+<inkml:ink xmlns:inkml="http://www.w3.org/2003/InkML">
+  <inkml:definitions>
+    <inkml:context xml:id="ctx0">
+      <inkml:inkSource xml:id="inkSrc0">
+        <inkml:traceFormat>
+          <inkml:channel name="X" type="integer" min="-2.14748E9" max="2.14748E9" units="cm"/>
+          <inkml:channel name="Y" type="integer" min="-2.14748E9" max="2.14748E9" units="cm"/>
+          <inkml:channel name="F" type="integer" max="32767" units="dev"/>
+        </inkml:traceFormat>
+        <inkml:channelProperties>
+          <inkml:channelProperty channel="X" name="resolution" value="1000" units="1/cm"/>
+          <inkml:channelProperty channel="Y" name="resolution" value="1000" units="1/cm"/>
+          <inkml:channelProperty channel="F" name="resolution" value="0" units="1/dev"/>
+        </inkml:channelProperties>
+      </inkml:inkSource>
+      <inkml:timestamp xml:id="ts0" timeString="2022-05-24T08:40:19.173"/>
+    </inkml:context>
+    <inkml:brush xml:id="br0">
+      <inkml:brushProperty name="width" value="0.05" units="cm"/>
+      <inkml:brushProperty name="height" value="0.05" units="cm"/>
+      <inkml:brushProperty name="color" value="#00A0D7"/>
+    </inkml:brush>
+  </inkml:definitions>
+  <inkml:trace contextRef="#ctx0" brushRef="#br0">0 661 24575,'56'-1'0,"92"-11"0,-111 8 0,73 1 0,5 1 0,-94-1 0,-1-1 0,0 0 0,26-10 0,-41 11 0,1 0 0,-1 0 0,0 0 0,0-1 0,0 1 0,-1-1 0,1 0 0,-1-1 0,0 1 0,0-1 0,0 0 0,-1 0 0,0 0 0,0 0 0,3-6 0,5-13 0,-2 0 0,9-29 0,-14 40 0,0-8 0,0 0 0,-1 0 0,-1 0 0,-1 0 0,-2-28 0,0 29 0,1-1 0,1 1 0,0 0 0,2 0 0,9-36 0,-10 49 0,1-4 0,0 1 0,1-1 0,1 1 0,0 0 0,9-14 0,-12 21 0,1 0 0,0 1 0,0-1 0,0 0 0,0 1 0,0 0 0,0 0 0,1 0 0,-1 0 0,1 0 0,-1 1 0,1-1 0,0 1 0,-1 0 0,1 0 0,0 0 0,0 1 0,0-1 0,5 1 0,197 2 0,-71 1 0,3823-4 0,-3942 2 0,0 1 0,28 6 0,-27-4 0,1-1 0,19 1 0,96-5 0,52 2 0,-114 9 0,-45-5 0,46 1 0,-44-4 0,-1 1 0,0 1 0,42 11 0,-30-5 0,-6-5 0,-1-1 0,1-2 0,62-4 0,-58 1 0,-1 1 0,67 8 0,80 22 0,-124-24 0,-1-3 0,62-5 0,-19-1 0,851 3 0,-949 0 0,0 0 0,-1 0 0,1 0 0,-1 0 0,1 1 0,0-1 0,-1 1 0,1-1 0,-1 1 0,1 0 0,-1 0 0,1 0 0,-1 0 0,1 0 0,-1 1 0,0-1 0,0 1 0,0 0 0,0-1 0,3 5 0,-2-2 0,-2 0 0,1 0 0,0 0 0,-1 1 0,0-1 0,0 0 0,0 1 0,0-1 0,-1 1 0,0-1 0,0 9 0,0-5 0,0 24 0,0 0 0,9 48 0,-2-23 0,-3 0 0,-5 105 0,-1-57 0,2 106-1365,0-193-5461</inkml:trace>
+</inkml:ink>
+</file>
+
+<file path=word/ink/ink2.xml><?xml version="1.0" encoding="utf-8"?>
+<inkml:ink xmlns:inkml="http://www.w3.org/2003/InkML">
+  <inkml:definitions>
+    <inkml:context xml:id="ctx0">
+      <inkml:inkSource xml:id="inkSrc0">
+        <inkml:traceFormat>
+          <inkml:channel name="X" type="integer" min="-2.14748E9" max="2.14748E9" units="cm"/>
+          <inkml:channel name="Y" type="integer" min="-2.14748E9" max="2.14748E9" units="cm"/>
+          <inkml:channel name="F" type="integer" max="32767" units="dev"/>
+        </inkml:traceFormat>
+        <inkml:channelProperties>
+          <inkml:channelProperty channel="X" name="resolution" value="1000" units="1/cm"/>
+          <inkml:channelProperty channel="Y" name="resolution" value="1000" units="1/cm"/>
+          <inkml:channelProperty channel="F" name="resolution" value="0" units="1/dev"/>
+        </inkml:channelProperties>
+      </inkml:inkSource>
+      <inkml:timestamp xml:id="ts0" timeString="2022-05-24T08:39:56.787"/>
+    </inkml:context>
+    <inkml:brush xml:id="br0">
+      <inkml:brushProperty name="width" value="0.05" units="cm"/>
+      <inkml:brushProperty name="height" value="0.05" units="cm"/>
+      <inkml:brushProperty name="color" value="#00A0D7"/>
+    </inkml:brush>
+  </inkml:definitions>
+  <inkml:trace contextRef="#ctx0" brushRef="#br0">0 2844 24575,'0'38'0,"2"0"0,9 55 0,-1-20 0,-8-48 0,2 1 0,12 43 0,-1-10 0,-13-44 0,2-1 0,0 0 0,0 0 0,13 25 0,21 25 0,16 32 0,-51-91 0,-1 0 0,1-1 0,0 1 0,1-1 0,-1 0 0,1 0 0,0 0 0,0 0 0,0-1 0,0 0 0,1 0 0,-1 0 0,1 0 0,6 2 0,7 2 0,0 0 0,33 5 0,-11-2 0,-17-5 0,1-1 0,33 2 0,17 3 0,19 10 0,-52-9 0,1-2 0,0-2 0,59 2 0,579-10 0,-404 3 0,-241 0 0,0 3 0,56 12 0,-53-7 0,67 4 0,309-11 0,-200-4 0,2660 2 0,-2846-3 0,0 0 0,0-1 0,0-2 0,-1-1 0,39-15 0,47-11 0,-82 27 0,33-1 0,-37 5 0,0-1 0,36-10 0,-10-1 0,83-13 0,-94 20 0,69-23 0,-31 8 0,-60 14 0,0 0 0,-1-2 0,0 0 0,0-1 0,-1 0 0,28-25 0,-35 27 0,-1-1 0,-1 0 0,1 0 0,-2-1 0,1 0 0,-2-1 0,13-23 0,33-94 0,-47 114 0,-1-8 0,0 1 0,-1-1 0,-2 0 0,0 0 0,-1 0 0,-5-43 0,2-4 0,2-2237 0,2 2279 0,1-1 0,2 1 0,1 0 0,12-38 0,11-49 0,-3-39 0,-25 143 0,2 0 0,-1 0 0,2 0 0,-1 0 0,2 1 0,-1 0 0,9-13 0,-11 19 0,1 0 0,0 0 0,0 1 0,1-1 0,-1 1 0,1 0 0,-1 0 0,1 0 0,0 0 0,0 1 0,0 0 0,1-1 0,-1 2 0,0-1 0,1 0 0,0 1 0,-1 0 0,1 0 0,8-1 0,24 1 61,44 4 0,-6 1-1548,-57-4-5339</inkml:trace>
+</inkml:ink>
+</file>
+
+<file path=word/ink/ink3.xml><?xml version="1.0" encoding="utf-8"?>
+<inkml:ink xmlns:inkml="http://www.w3.org/2003/InkML">
+  <inkml:definitions>
+    <inkml:context xml:id="ctx0">
+      <inkml:inkSource xml:id="inkSrc0">
+        <inkml:traceFormat>
+          <inkml:channel name="X" type="integer" min="-2.14748E9" max="2.14748E9" units="cm"/>
+          <inkml:channel name="Y" type="integer" min="-2.14748E9" max="2.14748E9" units="cm"/>
+          <inkml:channel name="F" type="integer" max="32767" units="dev"/>
+        </inkml:traceFormat>
+        <inkml:channelProperties>
+          <inkml:channelProperty channel="X" name="resolution" value="1000" units="1/cm"/>
+          <inkml:channelProperty channel="Y" name="resolution" value="1000" units="1/cm"/>
+          <inkml:channelProperty channel="F" name="resolution" value="0" units="1/dev"/>
+        </inkml:channelProperties>
+      </inkml:inkSource>
+      <inkml:timestamp xml:id="ts0" timeString="2022-05-24T08:39:08.667"/>
+    </inkml:context>
+    <inkml:brush xml:id="br0">
+      <inkml:brushProperty name="width" value="0.05" units="cm"/>
+      <inkml:brushProperty name="height" value="0.05" units="cm"/>
+      <inkml:brushProperty name="color" value="#00A0D7"/>
+    </inkml:brush>
+  </inkml:definitions>
+  <inkml:trace contextRef="#ctx0" brushRef="#br0">0 5565 24575,'6605'0'0,"-6577"-2"0,50-9 0,-15 1 0,-14 3 0,87-27 0,-90 20 0,1 2 0,50-5 0,-70 13 0,-1-1 0,0-1 0,0-2 0,26-11 0,97-48 0,-138 62 0,-1-1 0,0 0 0,0 0 0,0-1 0,-1 0 0,12-13 0,-16 14 0,0 0 0,0 0 0,-1 0 0,0-1 0,0 1 0,-1-1 0,1 0 0,-2 0 0,1-1 0,3-14 0,4-28 0,20-56 0,-24 85 0,-1 0 0,0 0 0,-2-1 0,2-31 0,-7-90 0,0 51 0,2-2893 0,-1 2960 0,-9-45 0,6 44 0,-3-43 0,7 11 0,2 23 0,-3 0 0,0 1 0,-3-1 0,-14-65 0,12 80 0,-3-7 0,2 1 0,0-1 0,2 0 0,1-1 0,0-28 0,3 42 0,-1 0 0,0 0 0,-1 1 0,0-1 0,-8-19 0,-9-36 0,-3-54 0,-17-112 0,35 210 0,-12-44 0,-2-6 0,10 28 0,2 0 0,0-72 0,8 57-1365,-1 43-5461</inkml:trace>
+</inkml:ink>
+</file>
+
+<file path=word/ink/ink4.xml><?xml version="1.0" encoding="utf-8"?>
+<inkml:ink xmlns:inkml="http://www.w3.org/2003/InkML">
+  <inkml:definitions>
+    <inkml:context xml:id="ctx0">
+      <inkml:inkSource xml:id="inkSrc0">
+        <inkml:traceFormat>
+          <inkml:channel name="X" type="integer" min="-2.14748E9" max="2.14748E9" units="cm"/>
+          <inkml:channel name="Y" type="integer" min="-2.14748E9" max="2.14748E9" units="cm"/>
+          <inkml:channel name="F" type="integer" max="32767" units="dev"/>
+        </inkml:traceFormat>
+        <inkml:channelProperties>
+          <inkml:channelProperty channel="X" name="resolution" value="1000" units="1/cm"/>
+          <inkml:channelProperty channel="Y" name="resolution" value="1000" units="1/cm"/>
+          <inkml:channelProperty channel="F" name="resolution" value="0" units="1/dev"/>
+        </inkml:channelProperties>
+      </inkml:inkSource>
+      <inkml:timestamp xml:id="ts0" timeString="2022-05-24T08:39:17.915"/>
+    </inkml:context>
+    <inkml:brush xml:id="br0">
+      <inkml:brushProperty name="width" value="0.05" units="cm"/>
+      <inkml:brushProperty name="height" value="0.05" units="cm"/>
+      <inkml:brushProperty name="color" value="#00A0D7"/>
+    </inkml:brush>
+  </inkml:definitions>
+  <inkml:trace contextRef="#ctx0" brushRef="#br0">3004 24 24575,'0'-1'0,"1"0"0,-1 0 0,0 0 0,1 0 0,-1 0 0,1 0 0,0 0 0,-1 1 0,1-1 0,-1 0 0,1 0 0,0 1 0,0-1 0,0 0 0,-1 1 0,1-1 0,0 1 0,0-1 0,0 1 0,0 0 0,0-1 0,0 1 0,0 0 0,0-1 0,0 1 0,0 0 0,1 0 0,33-4 0,-31 4 0,354-3 0,-183 6 0,-101-5 0,84 4 0,-154-2 0,0 1 0,0 0 0,0-1 0,-1 1 0,1 1 0,0-1 0,-1 0 0,1 1 0,-1 0 0,0 0 0,1 0 0,-1 0 0,0 0 0,0 1 0,4 4 0,-3-2 0,0 1 0,0-1 0,0 1 0,-1 0 0,0 0 0,-1 0 0,1 0 0,2 10 0,0 8 0,-1 0 0,-1 0 0,-1 47 0,-4 65 0,4 109 0,8-175 0,-6-43 0,3 45 0,-9 36 0,4 81 0,8-119 0,-6-44 0,3 47 0,-8 1028 0,0-1077 0,-9 47 0,6-45 0,-3 43 0,8 13 0,1-46 0,-2 0 0,-1 0 0,-2 0 0,-1 0 0,-15 57 0,13-71 0,1-1 0,1 1 0,1 0 0,0 25 0,5 92 0,0-47 0,-1-31 0,-3 68 0,2-127 0,0 1 0,-1 0 0,0-1 0,0 1 0,0 0 0,0-1 0,0 1 0,0-1 0,-1 1 0,1-1 0,-1 0 0,1 1 0,-1-1 0,0 0 0,0 0 0,0 0 0,0-1 0,-1 1 0,1 0 0,0-1 0,-1 0 0,1 1 0,-1-1 0,1 0 0,-4 1 0,-8 2 0,1 0 0,-1-1 0,-26 2 0,12-2 0,-51 6 0,-1-4 0,-98-7 0,56 0 0,-555 3 0,654 0 0,0 1 0,-27 7 0,-3 0 0,-4 1 0,-85 27 0,57-13 0,57-18 0,-55 4 0,56-8 0,-1 2 0,-34 8 0,30-4 0,-1-2 0,1-1 0,-43 1 0,-103-7 0,67-2 0,-1370 4-1365,1462-1-5461</inkml:trace>
+</inkml:ink>
+</file>
+
+<file path=word/ink/ink5.xml><?xml version="1.0" encoding="utf-8"?>
+<inkml:ink xmlns:inkml="http://www.w3.org/2003/InkML">
+  <inkml:definitions>
+    <inkml:context xml:id="ctx0">
+      <inkml:inkSource xml:id="inkSrc0">
+        <inkml:traceFormat>
+          <inkml:channel name="X" type="integer" min="-2.14748E9" max="2.14748E9" units="cm"/>
+          <inkml:channel name="Y" type="integer" min="-2.14748E9" max="2.14748E9" units="cm"/>
+          <inkml:channel name="F" type="integer" max="32767" units="dev"/>
+        </inkml:traceFormat>
+        <inkml:channelProperties>
+          <inkml:channelProperty channel="X" name="resolution" value="1000" units="1/cm"/>
+          <inkml:channelProperty channel="Y" name="resolution" value="1000" units="1/cm"/>
+          <inkml:channelProperty channel="F" name="resolution" value="0" units="1/dev"/>
+        </inkml:channelProperties>
+      </inkml:inkSource>
+      <inkml:timestamp xml:id="ts0" timeString="2022-05-24T08:40:57.400"/>
+    </inkml:context>
+    <inkml:brush xml:id="br0">
+      <inkml:brushProperty name="width" value="0.05" units="cm"/>
+      <inkml:brushProperty name="height" value="0.05" units="cm"/>
+      <inkml:brushProperty name="color" value="#00A0D7"/>
+    </inkml:brush>
+  </inkml:definitions>
+  <inkml:trace contextRef="#ctx0" brushRef="#br0">471 3300 24575,'-59'1'0,"31"1"0,1-2 0,-1-1 0,-34-5 0,45 1 0,0 0 0,1-1 0,0 0 0,0-2 0,1 0 0,0 0 0,0-1 0,1-1 0,-21-19 0,29 22 0,0-1 0,1 1 0,-1-1 0,2 0 0,-1-1 0,1 1 0,-3-10 0,-19-68 0,21 67 0,-1-15 0,1 0 0,1 0 0,2 0 0,5-65 0,-1 16 0,-2 47 0,-1 2 0,2-1 0,1 1 0,9-47 0,-7 58 0,-1-1 0,0-33 0,-3 33 0,2 0 0,7-36 0,2-17 0,-8 52 0,8-38 0,-7 49 0,0 0 0,1 1 0,0-1 0,1 1 0,0 0 0,14-20 0,-15 27 0,-1 1 0,1-1 0,1 1 0,-1 0 0,1 0 0,0 1 0,0 0 0,0 0 0,0 0 0,1 1 0,0-1 0,-1 2 0,1-1 0,14-2 0,78-15 0,120-7 0,23 26 0,3 0 0,-225-2 0,-1 0 0,34-12 0,-35 10 0,0 0 0,0 1 0,27-3 0,-24 5 0,1-2 0,39-11 0,-40 9 0,0 1 0,0 1 0,22-2 0,-35 5 0,0 0 0,0 0 0,-1-1 0,1 0 0,-1-1 0,0 0 0,0 0 0,0 0 0,0-1 0,0 0 0,-1-1 0,0 1 0,1-1 0,-2 0 0,1-1 0,-1 1 0,0-1 0,0 0 0,0 0 0,-1-1 0,0 0 0,6-11 0,-2 1 0,-1-1 0,-1 1 0,0-1 0,-1 0 0,-1-1 0,-1 1 0,-1-1 0,1-28 0,-1 23 0,0 0 0,2 0 0,1 0 0,14-43 0,4-19 0,-19 55 0,0 0 0,-3-1 0,-2-44 0,0 42 0,1 1 0,7-60 0,-1 43 0,-1-1 0,-5-77 0,3-37 0,-2 154 0,2-1 0,-1 1 0,2 0 0,7-17 0,-7 17 0,0 0 0,0-1 0,-1 1 0,3-19 0,-4-211 72,-4 122-1509,2 101-5389</inkml:trace>
+</inkml:ink>
+</file>
+
+<file path=word/ink/ink6.xml><?xml version="1.0" encoding="utf-8"?>
+<inkml:ink xmlns:inkml="http://www.w3.org/2003/InkML">
+  <inkml:definitions>
+    <inkml:context xml:id="ctx0">
+      <inkml:inkSource xml:id="inkSrc0">
+        <inkml:traceFormat>
+          <inkml:channel name="X" type="integer" min="-2.14748E9" max="2.14748E9" units="cm"/>
+          <inkml:channel name="Y" type="integer" min="-2.14748E9" max="2.14748E9" units="cm"/>
+          <inkml:channel name="F" type="integer" max="32767" units="dev"/>
+        </inkml:traceFormat>
+        <inkml:channelProperties>
+          <inkml:channelProperty channel="X" name="resolution" value="1000" units="1/cm"/>
+          <inkml:channelProperty channel="Y" name="resolution" value="1000" units="1/cm"/>
+          <inkml:channelProperty channel="F" name="resolution" value="0" units="1/dev"/>
+        </inkml:channelProperties>
+      </inkml:inkSource>
+      <inkml:timestamp xml:id="ts0" timeString="2022-05-24T08:40:47.840"/>
+    </inkml:context>
+    <inkml:brush xml:id="br0">
+      <inkml:brushProperty name="width" value="0.05" units="cm"/>
+      <inkml:brushProperty name="height" value="0.05" units="cm"/>
+      <inkml:brushProperty name="color" value="#00A0D7"/>
+    </inkml:brush>
+  </inkml:definitions>
+  <inkml:trace contextRef="#ctx0" brushRef="#br0">0 2 24575,'425'0'0,"-419"-1"0,-1 1 0,0 0 0,1 0 0,-1 0 0,1 1 0,-1 0 0,1 0 0,-1 1 0,0-1 0,0 1 0,0 0 0,0 1 0,0-1 0,0 1 0,0 0 0,-1 0 0,0 0 0,1 1 0,-1-1 0,0 1 0,-1 0 0,1 1 0,-1-1 0,0 0 0,0 1 0,0 0 0,0 0 0,-1 0 0,0 0 0,0 0 0,0 0 0,1 10 0,7 30 0,-1 1 0,4 91 0,-13 97 0,-2-100 0,2 289 0,-1-392 0,-9 45 0,5-44 0,-1 41 0,8 58 0,-4 97 0,-1-201 0,-14 50 0,11-56 0,1 0 0,0 1 0,-1 42 0,6-34 0,1-13 0,-1-1 0,0 1 0,-1-1 0,-1 0 0,-1 0 0,-9 31 0,-3-7 0,1 2 0,2-1 0,1 1 0,-6 65 0,14-83 0,-2-1 0,-7 27 0,6-30 0,1 0 0,1 1 0,-2 32 0,6 18 0,1-41 0,-2 0 0,0 1 0,-2-2 0,-13 58 0,2-40 0,-4 11 0,-11 68 0,24-42 0,6-69 0,-1 0 0,-1 0 0,-1 0 0,0 0 0,-1 0 0,-8 26 0,6-25 0,0 1 0,1 0 0,1 1 0,1-1 0,0 1 0,1-1 0,2 19 0,-3 36 0,-20 76 0,14-87 0,2-25 0,-1 58 0,8 816 0,-2-885 0,-9 45 0,6-44 0,-3 43 0,4-32 0,-1 0 0,-2-1 0,-22 69 0,14-54 0,6-21 0,1 0 0,1 0 0,2 1 0,-1 48 0,5-58-1365,0-3-5461</inkml:trace>
+</inkml:ink>
+</file>
+
+<file path=word/ink/ink7.xml><?xml version="1.0" encoding="utf-8"?>
+<inkml:ink xmlns:inkml="http://www.w3.org/2003/InkML">
+  <inkml:definitions>
+    <inkml:context xml:id="ctx0">
+      <inkml:inkSource xml:id="inkSrc0">
+        <inkml:traceFormat>
+          <inkml:channel name="X" type="integer" min="-2.14748E9" max="2.14748E9" units="cm"/>
+          <inkml:channel name="Y" type="integer" min="-2.14748E9" max="2.14748E9" units="cm"/>
+          <inkml:channel name="F" type="integer" max="32767" units="dev"/>
+        </inkml:traceFormat>
+        <inkml:channelProperties>
+          <inkml:channelProperty channel="X" name="resolution" value="1000" units="1/cm"/>
+          <inkml:channelProperty channel="Y" name="resolution" value="1000" units="1/cm"/>
+          <inkml:channelProperty channel="F" name="resolution" value="0" units="1/dev"/>
+        </inkml:channelProperties>
+      </inkml:inkSource>
+      <inkml:timestamp xml:id="ts0" timeString="2022-05-24T08:40:35.266"/>
+    </inkml:context>
+    <inkml:brush xml:id="br0">
+      <inkml:brushProperty name="width" value="0.05" units="cm"/>
+      <inkml:brushProperty name="height" value="0.05" units="cm"/>
+      <inkml:brushProperty name="color" value="#00A0D7"/>
+    </inkml:brush>
+  </inkml:definitions>
+  <inkml:trace contextRef="#ctx0" brushRef="#br0">193 19 24575,'-47'-9'0,"39"6"0,0 1 0,0 0 0,0 1 0,-1 0 0,-13 0 0,20 1 0,0 1 0,0-1 0,1 0 0,-1 1 0,0-1 0,0 1 0,1 0 0,-1-1 0,0 1 0,1 0 0,-1 0 0,1 0 0,-1 0 0,1 0 0,0 1 0,-1-1 0,1 0 0,0 1 0,0-1 0,0 1 0,0-1 0,0 1 0,0-1 0,0 1 0,1 0 0,-1 0 0,0-1 0,1 1 0,0 0 0,-1 2 0,-2 20 0,1 0 0,1 1 0,5 46 0,-1 0 0,-3 1368 0,-1-1417 0,-2 1 0,0-1 0,-12 40 0,9-40 0,0 1 0,2 1 0,-2 32 0,5 604 0,3-304 0,-2-339 0,1 1 0,1-1 0,1 0 0,0 1 0,1-1 0,8 20 0,-8-26 0,1 0 0,0-1 0,0 1 0,1-1 0,1-1 0,0 1 0,0-1 0,1 0 0,0-1 0,12 10 0,3-3 0,0-1 0,2-2 0,-1 0 0,2-2 0,47 14 0,-32-13 0,1-2 0,-1-2 0,70 4 0,130-11 0,-106-2 0,-54 0 0,92 4 0,-103 8 0,-43-5 0,45 1 0,499-6 0,-566-1 0,-1 1 0,0 0 0,1 0 0,-1 1 0,0-1 0,0 1 0,1 0 0,-1 0 0,0 0 0,0 1 0,0 0 0,0 0 0,-1 0 0,1 0 0,0 0 0,-1 1 0,1-1 0,-1 1 0,0 0 0,0 0 0,0 0 0,0 0 0,-1 1 0,1-1 0,-1 1 0,0 0 0,0 0 0,0 0 0,-1 0 0,1 0 0,-1 0 0,0 0 0,0 0 0,0 0 0,-1 1 0,1-1 0,-1 7 0,18 184 0,-8-132 0,-6-39 0,2 37 0,-4-41 0,1 0 0,1 0 0,1 0 0,13 38 0,-10-38 0,-2 0 0,0 1 0,-1-1 0,3 35 0,-7 224 0,-3-134 0,1-118 0,-9 46 0,0 18 0,7-62 0,0-1 0,-13 48 0,9-50 0,2 0 0,0 1 0,0 35 0,5-11-1365,1-37-5461</inkml:trace>
+</inkml:ink>
+</file>
+
+<file path=word/ink/ink8.xml><?xml version="1.0" encoding="utf-8"?>
+<inkml:ink xmlns:inkml="http://www.w3.org/2003/InkML">
+  <inkml:definitions>
+    <inkml:context xml:id="ctx0">
+      <inkml:inkSource xml:id="inkSrc0">
+        <inkml:traceFormat>
+          <inkml:channel name="X" type="integer" min="-2.14748E9" max="2.14748E9" units="cm"/>
+          <inkml:channel name="Y" type="integer" min="-2.14748E9" max="2.14748E9" units="cm"/>
+          <inkml:channel name="F" type="integer" max="32767" units="dev"/>
+        </inkml:traceFormat>
+        <inkml:channelProperties>
+          <inkml:channelProperty channel="X" name="resolution" value="1000" units="1/cm"/>
+          <inkml:channelProperty channel="Y" name="resolution" value="1000" units="1/cm"/>
+          <inkml:channelProperty channel="F" name="resolution" value="0" units="1/dev"/>
+        </inkml:channelProperties>
+      </inkml:inkSource>
+      <inkml:timestamp xml:id="ts0" timeString="2022-05-24T08:39:03.089"/>
+    </inkml:context>
+    <inkml:brush xml:id="br0">
+      <inkml:brushProperty name="width" value="0.05" units="cm"/>
+      <inkml:brushProperty name="height" value="0.05" units="cm"/>
+      <inkml:brushProperty name="color" value="#00A0D7"/>
+    </inkml:brush>
+  </inkml:definitions>
+  <inkml:trace contextRef="#ctx0" brushRef="#br0">0 908 24575,'5103'0'0,"-5075"-2"0,-1-2 0,1 0 0,-1-1 0,1-2 0,-2-1 0,52-23 0,-72 28 0,0 0 0,0 0 0,0-1 0,0 0 0,0 0 0,-1-1 0,0 1 0,0-1 0,0 0 0,0-1 0,-1 1 0,0-1 0,0 0 0,-1 0 0,0 0 0,0 0 0,0-1 0,0 1 0,-1-1 0,2-13 0,0-7 0,-1 0 0,-2-1 0,-1 1 0,-4-32 0,1-16 0,1-35 0,5-119 0,15 105-1365,-16 104-5461</inkml:trace>
+</inkml:ink>
+</file>
+
 <file path=word/theme/theme1.xml><?xml version="1.0" encoding="utf-8"?>
 <a:theme xmlns:a="http://schemas.openxmlformats.org/drawingml/2006/main" name="Office">
   <a:themeElements>
